--- a/assets/files/e5/situation_02/Situation_E5_2_commutation.docx
+++ b/assets/files/e5/situation_02/Situation_E5_2_commutation.docx
@@ -824,41 +824,16 @@
               <w:rPr>
                 <w:rFonts w:ascii="Arial" w:hAnsi="Arial" w:cs="Arial"/>
                 <w:sz w:val="20"/>
-                <w:szCs w:val="20"/>
-              </w:rPr>
-            </w:pPr>
-            <w:r>
-              <w:rPr>
-                <w:rFonts w:ascii="Arial" w:hAnsi="Arial" w:cs="Arial"/>
-                <w:sz w:val="20"/>
-                <w:szCs w:val="20"/>
-              </w:rPr>
-              <w:t xml:space="preserve">Création d’un nouveau VLAN pour accueillir </w:t>
-            </w:r>
-            <w:r>
-              <w:rPr>
-                <w:rFonts w:ascii="Arial" w:hAnsi="Arial" w:cs="Arial"/>
-                <w:sz w:val="20"/>
-                <w:szCs w:val="20"/>
-              </w:rPr>
-              <w:t>la ligue Gymnastique</w:t>
-            </w:r>
-            <w:r>
-              <w:rPr>
-                <w:rFonts w:ascii="Arial" w:hAnsi="Arial" w:cs="Arial"/>
-                <w:sz w:val="20"/>
-                <w:szCs w:val="20"/>
-              </w:rPr>
-              <w:t xml:space="preserve"> </w:t>
-            </w:r>
-          </w:p>
-          <w:p>
-            <w:pPr>
-              <w:rPr>
-                <w:rFonts w:ascii="Arial" w:hAnsi="Arial" w:cs="Arial"/>
-                <w:sz w:val="20"/>
-              </w:rPr>
-            </w:pPr>
+              </w:rPr>
+            </w:pPr>
+            <w:r>
+              <w:rPr>
+                <w:rFonts w:ascii="Arial" w:hAnsi="Arial" w:cs="Arial"/>
+                <w:sz w:val="20"/>
+                <w:szCs w:val="20"/>
+              </w:rPr>
+              <w:t xml:space="preserve">Routage inter-VLAN : accueil d’une nouvelle ligue au sein du réseau de la M2L </w:t>
+            </w:r>
           </w:p>
         </w:tc>
       </w:tr>
@@ -1897,14 +1872,26 @@
                 <w:sz w:val="20"/>
               </w:rPr>
             </w:pPr>
-            <w:r>
-              <w:rPr>
-                <w:rFonts w:ascii="Arial" w:hAnsi="Arial" w:cs="Arial"/>
-                <w:bCs/>
-                <w:sz w:val="20"/>
-              </w:rPr>
-              <w:t>https://bts.fchevalier.net/doku.php?id=parcourspro:start</w:t>
-            </w:r>
+            <w:hyperlink r:id="rId7" w:history="1">
+              <w:r>
+                <w:rPr>
+                  <w:rStyle w:val="Lienhypertexte"/>
+                  <w:rFonts w:ascii="Arial" w:hAnsi="Arial" w:cs="Arial"/>
+                  <w:bCs/>
+                  <w:sz w:val="20"/>
+                </w:rPr>
+                <w:t>https://fchevalier.net/</w:t>
+              </w:r>
+              <w:r>
+                <w:rPr>
+                  <w:rStyle w:val="Lienhypertexte"/>
+                  <w:rFonts w:ascii="Arial" w:hAnsi="Arial" w:cs="Arial"/>
+                  <w:bCs/>
+                  <w:sz w:val="20"/>
+                </w:rPr>
+                <w:t>bts/realisations/situation02</w:t>
+              </w:r>
+            </w:hyperlink>
           </w:p>
         </w:tc>
       </w:tr>
@@ -2267,7 +2254,7 @@
                           </pic:cNvPicPr>
                         </pic:nvPicPr>
                         <pic:blipFill>
-                          <a:blip r:embed="rId7">
+                          <a:blip r:embed="rId8">
                             <a:extLst>
                               <a:ext uri="{28A0092B-C50C-407E-A947-70E740481C1C}">
                                 <a14:useLocalDpi xmlns:a14="http://schemas.microsoft.com/office/drawing/2010/main" val="0"/>

--- a/assets/files/e5/situation_02/Situation_E5_2_commutation.docx
+++ b/assets/files/e5/situation_02/Situation_E5_2_commutation.docx
@@ -388,7 +388,16 @@
                 <w:sz w:val="20"/>
                 <w:szCs w:val="20"/>
               </w:rPr>
-              <w:t xml:space="preserve"> XXXXXX</w:t>
+              <w:t xml:space="preserve"> </w:t>
+            </w:r>
+            <w:r>
+              <w:rPr>
+                <w:rFonts w:ascii="Arial" w:hAnsi="Arial"/>
+                <w:b/>
+                <w:sz w:val="20"/>
+                <w:szCs w:val="20"/>
+              </w:rPr>
+              <w:t>02144579409</w:t>
             </w:r>
           </w:p>
         </w:tc>
@@ -643,7 +652,16 @@
                 <w:sz w:val="20"/>
                 <w:szCs w:val="20"/>
               </w:rPr>
-              <w:t>02</w:t>
+              <w:t>0</w:t>
+            </w:r>
+            <w:r>
+              <w:rPr>
+                <w:rFonts w:ascii="Arial" w:hAnsi="Arial"/>
+                <w:bCs/>
+                <w:sz w:val="20"/>
+                <w:szCs w:val="20"/>
+              </w:rPr>
+              <w:t>3</w:t>
             </w:r>
             <w:r>
               <w:rPr>
@@ -659,23 +677,31 @@
                 <w:sz w:val="20"/>
                 <w:szCs w:val="20"/>
               </w:rPr>
-              <w:t>11</w:t>
-            </w:r>
-            <w:r>
-              <w:rPr>
-                <w:rFonts w:ascii="Arial" w:hAnsi="Arial" w:cs="Arial"/>
-                <w:sz w:val="20"/>
-                <w:szCs w:val="20"/>
-              </w:rPr>
-              <w:t xml:space="preserve"> /</w:t>
-            </w:r>
-            <w:r>
-              <w:rPr>
-                <w:rFonts w:ascii="Arial" w:hAnsi="Arial" w:cs="Arial"/>
-                <w:sz w:val="20"/>
-                <w:szCs w:val="20"/>
-              </w:rPr>
-              <w:t>2021</w:t>
+              <w:t>03</w:t>
+            </w:r>
+            <w:r>
+              <w:rPr>
+                <w:rFonts w:ascii="Arial" w:hAnsi="Arial" w:cs="Arial"/>
+                <w:sz w:val="20"/>
+                <w:szCs w:val="20"/>
+              </w:rPr>
+              <w:t>/</w:t>
+            </w:r>
+            <w:r>
+              <w:rPr>
+                <w:rFonts w:ascii="Arial" w:hAnsi="Arial" w:cs="Arial"/>
+                <w:sz w:val="20"/>
+                <w:szCs w:val="20"/>
+              </w:rPr>
+              <w:t>202</w:t>
+            </w:r>
+            <w:r>
+              <w:rPr>
+                <w:rFonts w:ascii="Arial" w:hAnsi="Arial" w:cs="Arial"/>
+                <w:sz w:val="20"/>
+                <w:szCs w:val="20"/>
+              </w:rPr>
+              <w:t>2</w:t>
             </w:r>
           </w:p>
         </w:tc>
@@ -758,7 +784,55 @@
                 <w:sz w:val="20"/>
                 <w:szCs w:val="20"/>
               </w:rPr>
-              <w:t>Le réseau de la M2L est organisé en VLAN et comporte des commutateurs de niveau 2 et des routeurs. Les ligues sont organisées aussi en VLAN. Au niveau du domaine la M2L, les ligues sont représentées en unités d’organisation.</w:t>
+              <w:t xml:space="preserve">Le réseau de la M2L est organisé en VLAN et comporte des commutateurs de niveau 2 et </w:t>
+            </w:r>
+            <w:r>
+              <w:rPr>
+                <w:rFonts w:ascii="Arial" w:hAnsi="Arial" w:cs="Arial"/>
+                <w:sz w:val="20"/>
+                <w:szCs w:val="20"/>
+              </w:rPr>
+              <w:t>un</w:t>
+            </w:r>
+            <w:r>
+              <w:rPr>
+                <w:rFonts w:ascii="Arial" w:hAnsi="Arial" w:cs="Arial"/>
+                <w:sz w:val="20"/>
+                <w:szCs w:val="20"/>
+              </w:rPr>
+              <w:t xml:space="preserve"> routeur. </w:t>
+            </w:r>
+            <w:r>
+              <w:rPr>
+                <w:rFonts w:ascii="Arial" w:hAnsi="Arial" w:cs="Arial"/>
+                <w:sz w:val="20"/>
+                <w:szCs w:val="20"/>
+              </w:rPr>
+              <w:t>Chaque ligue possède son propre VLAN</w:t>
+            </w:r>
+            <w:r>
+              <w:rPr>
+                <w:rFonts w:ascii="Arial" w:hAnsi="Arial" w:cs="Arial"/>
+                <w:sz w:val="20"/>
+                <w:szCs w:val="20"/>
+              </w:rPr>
+              <w:t>. Au niveau du domaine</w:t>
+            </w:r>
+            <w:r>
+              <w:rPr>
+                <w:rFonts w:ascii="Arial" w:hAnsi="Arial" w:cs="Arial"/>
+                <w:sz w:val="20"/>
+                <w:szCs w:val="20"/>
+              </w:rPr>
+              <w:t xml:space="preserve"> de</w:t>
+            </w:r>
+            <w:r>
+              <w:rPr>
+                <w:rFonts w:ascii="Arial" w:hAnsi="Arial" w:cs="Arial"/>
+                <w:sz w:val="20"/>
+                <w:szCs w:val="20"/>
+              </w:rPr>
+              <w:t xml:space="preserve"> la M2L, les ligues sont représentées en unités d’organisation.</w:t>
             </w:r>
           </w:p>
           <w:p>
@@ -832,7 +906,15 @@
                 <w:sz w:val="20"/>
                 <w:szCs w:val="20"/>
               </w:rPr>
-              <w:t xml:space="preserve">Routage inter-VLAN : accueil d’une nouvelle ligue au sein du réseau de la M2L </w:t>
+              <w:t>Préparation de l’arrivée d’une nouvelle ligue dans le réseau de la M2L</w:t>
+            </w:r>
+            <w:r>
+              <w:rPr>
+                <w:rFonts w:ascii="Arial" w:hAnsi="Arial" w:cs="Arial"/>
+                <w:sz w:val="20"/>
+                <w:szCs w:val="20"/>
+              </w:rPr>
+              <w:t xml:space="preserve"> </w:t>
             </w:r>
           </w:p>
         </w:tc>
@@ -1472,12 +1554,50 @@
                 <w:sz w:val="20"/>
               </w:rPr>
             </w:pPr>
-            <w:r>
-              <w:rPr>
-                <w:rFonts w:ascii="Arial" w:hAnsi="Arial" w:cs="Arial"/>
-                <w:sz w:val="20"/>
-              </w:rPr>
-              <w:t xml:space="preserve">Cahier des charges, </w:t>
+            <w:proofErr w:type="spellStart"/>
+            <w:r>
+              <w:rPr>
+                <w:rFonts w:ascii="Arial" w:hAnsi="Arial" w:cs="Arial"/>
+                <w:sz w:val="20"/>
+              </w:rPr>
+              <w:t>HyperViseur</w:t>
+            </w:r>
+            <w:proofErr w:type="spellEnd"/>
+            <w:r>
+              <w:rPr>
+                <w:rFonts w:ascii="Arial" w:hAnsi="Arial" w:cs="Arial"/>
+                <w:sz w:val="20"/>
+              </w:rPr>
+              <w:t xml:space="preserve"> </w:t>
+            </w:r>
+            <w:proofErr w:type="spellStart"/>
+            <w:r>
+              <w:rPr>
+                <w:rFonts w:ascii="Arial" w:hAnsi="Arial" w:cs="Arial"/>
+                <w:sz w:val="20"/>
+              </w:rPr>
+              <w:t>Promox</w:t>
+            </w:r>
+            <w:proofErr w:type="spellEnd"/>
+          </w:p>
+          <w:p>
+            <w:pPr>
+              <w:pStyle w:val="Paragraphedeliste"/>
+              <w:numPr>
+                <w:ilvl w:val="0"/>
+                <w:numId w:val="1"/>
+              </w:numPr>
+              <w:rPr>
+                <w:rFonts w:ascii="Arial" w:hAnsi="Arial" w:cs="Arial"/>
+                <w:sz w:val="20"/>
+              </w:rPr>
+            </w:pPr>
+            <w:r>
+              <w:rPr>
+                <w:rFonts w:ascii="Arial" w:hAnsi="Arial" w:cs="Arial"/>
+                <w:sz w:val="20"/>
+              </w:rPr>
+              <w:t>Dossier de l’Infrastructure E5-M2L H3 Campus Poissy</w:t>
             </w:r>
           </w:p>
           <w:p>
@@ -1498,7 +1618,46 @@
                 <w:rFonts w:ascii="Arial" w:hAnsi="Arial" w:cs="Arial"/>
                 <w:sz w:val="20"/>
               </w:rPr>
-              <w:t xml:space="preserve">Schéma de l’infrastructure </w:t>
+              <w:t xml:space="preserve">Poste client sous </w:t>
+            </w:r>
+            <w:r>
+              <w:rPr>
+                <w:rFonts w:ascii="Arial" w:hAnsi="Arial" w:cs="Arial"/>
+                <w:sz w:val="20"/>
+              </w:rPr>
+              <w:t>Windows</w:t>
+            </w:r>
+            <w:r>
+              <w:rPr>
+                <w:rFonts w:ascii="Arial" w:hAnsi="Arial" w:cs="Arial"/>
+                <w:sz w:val="20"/>
+              </w:rPr>
+              <w:t xml:space="preserve"> </w:t>
+            </w:r>
+            <w:r>
+              <w:rPr>
+                <w:rFonts w:ascii="Arial" w:hAnsi="Arial" w:cs="Arial"/>
+                <w:sz w:val="20"/>
+              </w:rPr>
+              <w:t>10</w:t>
+            </w:r>
+          </w:p>
+          <w:p>
+            <w:pPr>
+              <w:jc w:val="both"/>
+              <w:rPr>
+                <w:rFonts w:ascii="Arial" w:hAnsi="Arial" w:cs="Arial"/>
+                <w:sz w:val="20"/>
+                <w:u w:val="single"/>
+              </w:rPr>
+            </w:pPr>
+            <w:r>
+              <w:rPr>
+                <w:rFonts w:ascii="Arial" w:hAnsi="Arial" w:cs="Arial"/>
+                <w:sz w:val="20"/>
+                <w:u w:val="single"/>
+              </w:rPr>
+              <w:t>Résultats attendus :</w:t>
             </w:r>
           </w:p>
           <w:p>
@@ -1506,151 +1665,8 @@
               <w:pStyle w:val="Paragraphedeliste"/>
               <w:numPr>
                 <w:ilvl w:val="0"/>
-                <w:numId w:val="1"/>
+                <w:numId w:val="7"/>
               </w:numPr>
-              <w:jc w:val="both"/>
-              <w:rPr>
-                <w:rFonts w:ascii="Arial" w:hAnsi="Arial" w:cs="Arial"/>
-                <w:sz w:val="20"/>
-              </w:rPr>
-            </w:pPr>
-            <w:r>
-              <w:rPr>
-                <w:rFonts w:ascii="Arial" w:hAnsi="Arial" w:cs="Arial"/>
-                <w:sz w:val="20"/>
-              </w:rPr>
-              <w:t xml:space="preserve">Windows </w:t>
-            </w:r>
-            <w:r>
-              <w:rPr>
-                <w:rFonts w:ascii="Arial" w:hAnsi="Arial" w:cs="Arial"/>
-                <w:sz w:val="20"/>
-              </w:rPr>
-              <w:t>Server 2019</w:t>
-            </w:r>
-          </w:p>
-          <w:p>
-            <w:pPr>
-              <w:pStyle w:val="Paragraphedeliste"/>
-              <w:numPr>
-                <w:ilvl w:val="0"/>
-                <w:numId w:val="1"/>
-              </w:numPr>
-              <w:jc w:val="both"/>
-              <w:rPr>
-                <w:rFonts w:ascii="Arial" w:hAnsi="Arial" w:cs="Arial"/>
-                <w:sz w:val="20"/>
-              </w:rPr>
-            </w:pPr>
-            <w:r>
-              <w:rPr>
-                <w:rFonts w:ascii="Arial" w:hAnsi="Arial" w:cs="Arial"/>
-                <w:sz w:val="20"/>
-              </w:rPr>
-              <w:t>Windows</w:t>
-            </w:r>
-            <w:r>
-              <w:rPr>
-                <w:rFonts w:ascii="Arial" w:hAnsi="Arial" w:cs="Arial"/>
-                <w:sz w:val="20"/>
-              </w:rPr>
-              <w:t xml:space="preserve"> </w:t>
-            </w:r>
-            <w:r>
-              <w:rPr>
-                <w:rFonts w:ascii="Arial" w:hAnsi="Arial" w:cs="Arial"/>
-                <w:sz w:val="20"/>
-              </w:rPr>
-              <w:t>10 pour les clients</w:t>
-            </w:r>
-          </w:p>
-          <w:p>
-            <w:pPr>
-              <w:pStyle w:val="Paragraphedeliste"/>
-              <w:numPr>
-                <w:ilvl w:val="0"/>
-                <w:numId w:val="1"/>
-              </w:numPr>
-              <w:jc w:val="both"/>
-              <w:rPr>
-                <w:rFonts w:ascii="Arial" w:hAnsi="Arial" w:cs="Arial"/>
-                <w:sz w:val="20"/>
-                <w:u w:val="single"/>
-              </w:rPr>
-            </w:pPr>
-            <w:r>
-              <w:rPr>
-                <w:rFonts w:ascii="Arial" w:hAnsi="Arial" w:cs="Arial"/>
-                <w:sz w:val="20"/>
-              </w:rPr>
-              <w:t xml:space="preserve">Switch niveau 2 et </w:t>
-            </w:r>
-            <w:r>
-              <w:rPr>
-                <w:rFonts w:ascii="Arial" w:hAnsi="Arial" w:cs="Arial"/>
-                <w:sz w:val="20"/>
-              </w:rPr>
-              <w:t>routeur</w:t>
-            </w:r>
-          </w:p>
-          <w:p>
-            <w:pPr>
-              <w:pStyle w:val="Paragraphedeliste"/>
-              <w:numPr>
-                <w:ilvl w:val="0"/>
-                <w:numId w:val="1"/>
-              </w:numPr>
-              <w:jc w:val="both"/>
-              <w:rPr>
-                <w:rFonts w:ascii="Arial" w:hAnsi="Arial" w:cs="Arial"/>
-                <w:sz w:val="20"/>
-                <w:u w:val="single"/>
-              </w:rPr>
-            </w:pPr>
-            <w:r>
-              <w:rPr>
-                <w:rFonts w:ascii="Arial" w:hAnsi="Arial" w:cs="Arial"/>
-                <w:sz w:val="20"/>
-              </w:rPr>
-              <w:t xml:space="preserve">iTerm2 pour accès aux </w:t>
-            </w:r>
-            <w:proofErr w:type="spellStart"/>
-            <w:r>
-              <w:rPr>
-                <w:rFonts w:ascii="Arial" w:hAnsi="Arial" w:cs="Arial"/>
-                <w:sz w:val="20"/>
-              </w:rPr>
-              <w:t>switchs</w:t>
-            </w:r>
-            <w:proofErr w:type="spellEnd"/>
-            <w:r>
-              <w:rPr>
-                <w:rFonts w:ascii="Arial" w:hAnsi="Arial" w:cs="Arial"/>
-                <w:sz w:val="20"/>
-              </w:rPr>
-              <w:t xml:space="preserve"> en SSH</w:t>
-            </w:r>
-          </w:p>
-          <w:p>
-            <w:pPr>
-              <w:jc w:val="both"/>
-              <w:rPr>
-                <w:rFonts w:ascii="Arial" w:hAnsi="Arial" w:cs="Arial"/>
-                <w:sz w:val="20"/>
-                <w:u w:val="single"/>
-              </w:rPr>
-            </w:pPr>
-            <w:r>
-              <w:rPr>
-                <w:rFonts w:ascii="Arial" w:hAnsi="Arial" w:cs="Arial"/>
-                <w:sz w:val="20"/>
-                <w:u w:val="single"/>
-              </w:rPr>
-              <w:t>Résultats attendus :</w:t>
-            </w:r>
-          </w:p>
-          <w:p>
-            <w:pPr>
               <w:jc w:val="both"/>
               <w:rPr>
                 <w:rFonts w:ascii="Arial" w:hAnsi="Arial" w:cs="Arial"/>
@@ -1771,6 +1787,11 @@
           </w:p>
           <w:p>
             <w:pPr>
+              <w:pStyle w:val="Paragraphedeliste"/>
+              <w:numPr>
+                <w:ilvl w:val="0"/>
+                <w:numId w:val="4"/>
+              </w:numPr>
               <w:snapToGrid w:val="0"/>
               <w:jc w:val="both"/>
               <w:rPr>
@@ -1779,6 +1800,115 @@
                 <w:sz w:val="20"/>
               </w:rPr>
             </w:pPr>
+            <w:r>
+              <w:rPr>
+                <w:rFonts w:ascii="Arial" w:hAnsi="Arial" w:cs="Arial"/>
+                <w:bCs/>
+                <w:sz w:val="20"/>
+              </w:rPr>
+              <w:t>Routeur Cisco [modèle]</w:t>
+            </w:r>
+          </w:p>
+          <w:p>
+            <w:pPr>
+              <w:pStyle w:val="Paragraphedeliste"/>
+              <w:numPr>
+                <w:ilvl w:val="0"/>
+                <w:numId w:val="4"/>
+              </w:numPr>
+              <w:snapToGrid w:val="0"/>
+              <w:jc w:val="both"/>
+              <w:rPr>
+                <w:rFonts w:ascii="Arial" w:hAnsi="Arial" w:cs="Arial"/>
+                <w:b/>
+                <w:sz w:val="20"/>
+              </w:rPr>
+            </w:pPr>
+            <w:proofErr w:type="spellStart"/>
+            <w:r>
+              <w:rPr>
+                <w:rFonts w:ascii="Arial" w:hAnsi="Arial" w:cs="Arial"/>
+                <w:bCs/>
+                <w:sz w:val="20"/>
+              </w:rPr>
+              <w:t>Switchs</w:t>
+            </w:r>
+            <w:proofErr w:type="spellEnd"/>
+            <w:r>
+              <w:rPr>
+                <w:rFonts w:ascii="Arial" w:hAnsi="Arial" w:cs="Arial"/>
+                <w:bCs/>
+                <w:sz w:val="20"/>
+              </w:rPr>
+              <w:t xml:space="preserve"> Cisco [modèle]</w:t>
+            </w:r>
+          </w:p>
+          <w:p>
+            <w:pPr>
+              <w:pStyle w:val="Paragraphedeliste"/>
+              <w:numPr>
+                <w:ilvl w:val="0"/>
+                <w:numId w:val="4"/>
+              </w:numPr>
+              <w:snapToGrid w:val="0"/>
+              <w:rPr>
+                <w:rFonts w:ascii="Arial" w:hAnsi="Arial" w:cs="Arial"/>
+                <w:bCs/>
+                <w:sz w:val="20"/>
+              </w:rPr>
+            </w:pPr>
+            <w:r>
+              <w:rPr>
+                <w:rFonts w:ascii="Arial" w:hAnsi="Arial" w:cs="Arial"/>
+                <w:bCs/>
+                <w:sz w:val="20"/>
+              </w:rPr>
+              <w:t xml:space="preserve">Serveur Dell </w:t>
+            </w:r>
+            <w:proofErr w:type="spellStart"/>
+            <w:r>
+              <w:rPr>
+                <w:rFonts w:ascii="Arial" w:hAnsi="Arial" w:cs="Arial"/>
+                <w:bCs/>
+                <w:sz w:val="20"/>
+              </w:rPr>
+              <w:t>PowerEdge</w:t>
+            </w:r>
+            <w:proofErr w:type="spellEnd"/>
+            <w:r>
+              <w:rPr>
+                <w:rFonts w:ascii="Arial" w:hAnsi="Arial" w:cs="Arial"/>
+                <w:bCs/>
+                <w:sz w:val="20"/>
+              </w:rPr>
+              <w:t xml:space="preserve"> R350</w:t>
+            </w:r>
+            <w:r>
+              <w:rPr>
+                <w:rFonts w:ascii="Arial" w:hAnsi="Arial" w:cs="Arial"/>
+                <w:bCs/>
+                <w:sz w:val="20"/>
+              </w:rPr>
+              <w:t xml:space="preserve"> (</w:t>
+            </w:r>
+            <w:proofErr w:type="spellStart"/>
+            <w:r>
+              <w:rPr>
+                <w:rFonts w:ascii="Arial" w:hAnsi="Arial" w:cs="Arial"/>
+                <w:bCs/>
+                <w:sz w:val="20"/>
+              </w:rPr>
+              <w:t>Proxmox</w:t>
+            </w:r>
+            <w:proofErr w:type="spellEnd"/>
+            <w:r>
+              <w:rPr>
+                <w:rFonts w:ascii="Arial" w:hAnsi="Arial" w:cs="Arial"/>
+                <w:bCs/>
+                <w:sz w:val="20"/>
+              </w:rPr>
+              <w:t>)</w:t>
+            </w:r>
           </w:p>
         </w:tc>
       </w:tr>
@@ -1867,6 +1997,7 @@
               <w:snapToGrid w:val="0"/>
               <w:jc w:val="both"/>
               <w:rPr>
+                <w:rStyle w:val="Lienhypertexte"/>
                 <w:rFonts w:ascii="Arial" w:hAnsi="Arial" w:cs="Arial"/>
                 <w:bCs/>
                 <w:sz w:val="20"/>
@@ -1880,18 +2011,56 @@
                   <w:bCs/>
                   <w:sz w:val="20"/>
                 </w:rPr>
-                <w:t>https://fchevalier.net/</w:t>
-              </w:r>
-              <w:r>
-                <w:rPr>
-                  <w:rStyle w:val="Lienhypertexte"/>
-                  <w:rFonts w:ascii="Arial" w:hAnsi="Arial" w:cs="Arial"/>
-                  <w:bCs/>
-                  <w:sz w:val="20"/>
-                </w:rPr>
-                <w:t>bts/realisations/situation02</w:t>
+                <w:t>https://fchevalier.net/bts/realisations/situation02</w:t>
               </w:r>
             </w:hyperlink>
+          </w:p>
+          <w:p>
+            <w:pPr>
+              <w:snapToGrid w:val="0"/>
+              <w:jc w:val="both"/>
+              <w:rPr>
+                <w:rStyle w:val="Lienhypertexte"/>
+                <w:rFonts w:ascii="Arial" w:hAnsi="Arial" w:cs="Arial"/>
+                <w:bCs/>
+                <w:sz w:val="20"/>
+              </w:rPr>
+            </w:pPr>
+          </w:p>
+          <w:p>
+            <w:pPr>
+              <w:snapToGrid w:val="0"/>
+              <w:jc w:val="both"/>
+              <w:rPr>
+                <w:rStyle w:val="Lienhypertexte"/>
+                <w:rFonts w:ascii="Arial" w:hAnsi="Arial" w:cs="Arial"/>
+                <w:bCs/>
+                <w:sz w:val="20"/>
+              </w:rPr>
+            </w:pPr>
+          </w:p>
+          <w:p>
+            <w:pPr>
+              <w:snapToGrid w:val="0"/>
+              <w:jc w:val="both"/>
+              <w:rPr>
+                <w:rStyle w:val="Lienhypertexte"/>
+                <w:rFonts w:ascii="Arial" w:hAnsi="Arial" w:cs="Arial"/>
+                <w:bCs/>
+                <w:sz w:val="20"/>
+              </w:rPr>
+            </w:pPr>
+          </w:p>
+          <w:p>
+            <w:pPr>
+              <w:snapToGrid w:val="0"/>
+              <w:jc w:val="both"/>
+              <w:rPr>
+                <w:rFonts w:ascii="Arial" w:hAnsi="Arial" w:cs="Arial"/>
+                <w:bCs/>
+                <w:sz w:val="20"/>
+              </w:rPr>
+            </w:pPr>
           </w:p>
         </w:tc>
       </w:tr>
@@ -2874,7 +3043,25 @@
                 <w:szCs w:val="20"/>
                 <w:lang w:eastAsia="en-US"/>
               </w:rPr>
-              <w:t xml:space="preserve">L’arrivée de la ligue GYMNASTIQUE nécessite la création d’un pool d’adresse IP correspondant au VLAN 15 sur les 2 serveurs DHCP redondés. </w:t>
+              <w:t>L’arrivée de la ligue GYMNASTIQUE nécessite la création d’un pool d’adresse IP correspondant au VLAN 15 sur les 2 serveurs DHCP redondés</w:t>
+            </w:r>
+            <w:r>
+              <w:rPr>
+                <w:rFonts w:asciiTheme="minorHAnsi" w:hAnsiTheme="minorHAnsi" w:cstheme="minorHAnsi"/>
+                <w:sz w:val="20"/>
+                <w:szCs w:val="20"/>
+                <w:lang w:eastAsia="en-US"/>
+              </w:rPr>
+              <w:t xml:space="preserve"> (Debian et Windows Server)</w:t>
+            </w:r>
+            <w:r>
+              <w:rPr>
+                <w:rFonts w:asciiTheme="minorHAnsi" w:hAnsiTheme="minorHAnsi" w:cstheme="minorHAnsi"/>
+                <w:sz w:val="20"/>
+                <w:szCs w:val="20"/>
+                <w:lang w:eastAsia="en-US"/>
+              </w:rPr>
+              <w:t xml:space="preserve">. </w:t>
             </w:r>
           </w:p>
           <w:p>
@@ -2917,52 +3104,16 @@
                 <w:szCs w:val="20"/>
                 <w:lang w:eastAsia="en-US"/>
               </w:rPr>
-              <w:t>L’OU Gymnastique et ses utilisateurs devr</w:t>
-            </w:r>
-            <w:r>
-              <w:rPr>
-                <w:rFonts w:asciiTheme="minorHAnsi" w:hAnsiTheme="minorHAnsi" w:cstheme="minorHAnsi"/>
-                <w:sz w:val="20"/>
-                <w:szCs w:val="20"/>
-                <w:lang w:eastAsia="en-US"/>
-              </w:rPr>
-              <w:t>ons</w:t>
-            </w:r>
-            <w:r>
-              <w:rPr>
-                <w:rFonts w:asciiTheme="minorHAnsi" w:hAnsiTheme="minorHAnsi" w:cstheme="minorHAnsi"/>
-                <w:sz w:val="20"/>
-                <w:szCs w:val="20"/>
-                <w:lang w:eastAsia="en-US"/>
-              </w:rPr>
-              <w:t xml:space="preserve"> être créée</w:t>
-            </w:r>
-            <w:r>
-              <w:rPr>
-                <w:rFonts w:asciiTheme="minorHAnsi" w:hAnsiTheme="minorHAnsi" w:cstheme="minorHAnsi"/>
-                <w:sz w:val="20"/>
-                <w:szCs w:val="20"/>
-                <w:lang w:eastAsia="en-US"/>
-              </w:rPr>
-              <w:t>s</w:t>
-            </w:r>
-            <w:r>
-              <w:rPr>
-                <w:rFonts w:asciiTheme="minorHAnsi" w:hAnsiTheme="minorHAnsi" w:cstheme="minorHAnsi"/>
-                <w:sz w:val="20"/>
-                <w:szCs w:val="20"/>
-                <w:lang w:eastAsia="en-US"/>
-              </w:rPr>
-              <w:t xml:space="preserve"> </w:t>
-            </w:r>
-            <w:r>
-              <w:rPr>
-                <w:rFonts w:asciiTheme="minorHAnsi" w:hAnsiTheme="minorHAnsi" w:cstheme="minorHAnsi"/>
-                <w:sz w:val="20"/>
-                <w:szCs w:val="20"/>
-                <w:lang w:eastAsia="en-US"/>
-              </w:rPr>
-              <w:t>sur le contrôleur de domaine afin de permettre aux utilisateurs de se connecter.</w:t>
+              <w:t xml:space="preserve">L’OU Gymnastique </w:t>
+            </w:r>
+            <w:r>
+              <w:rPr>
+                <w:rFonts w:asciiTheme="minorHAnsi" w:hAnsiTheme="minorHAnsi" w:cstheme="minorHAnsi"/>
+                <w:sz w:val="20"/>
+                <w:szCs w:val="20"/>
+                <w:lang w:eastAsia="en-US"/>
+              </w:rPr>
+              <w:t>devra être créé. Celle-ci contiendra les différents utilisateurs de la ligue.</w:t>
             </w:r>
           </w:p>
           <w:p>
@@ -3009,7 +3160,15 @@
                 <w:sz w:val="20"/>
                 <w:szCs w:val="20"/>
               </w:rPr>
-              <w:t xml:space="preserve"> Aussi, ces postes informatiques sont en mesure de communiquer avec l’AD situé sur le VLAN 2 afin de se connecter à leurs sessions.</w:t>
+              <w:t xml:space="preserve"> Aussi, ces postes informatiques sont en mesure de communiquer avec l’AD situé sur le VLAN 2 afin de se connecter à leurs sessions</w:t>
+            </w:r>
+            <w:r>
+              <w:rPr>
+                <w:rFonts w:asciiTheme="minorHAnsi" w:hAnsiTheme="minorHAnsi" w:cstheme="minorHAnsi"/>
+                <w:sz w:val="20"/>
+                <w:szCs w:val="20"/>
+              </w:rPr>
+              <w:t xml:space="preserve"> une fois les utilisateurs créés.</w:t>
             </w:r>
           </w:p>
         </w:tc>
@@ -3628,6 +3787,345 @@
     </w:lvl>
   </w:abstractNum>
   <w:abstractNum w:abstractNumId="2" w15:restartNumberingAfterBreak="0">
+    <w:nsid w:val="29CB7D5F"/>
+    <w:multiLevelType w:val="hybridMultilevel"/>
+    <w:tmpl w:val="07B2B73A"/>
+    <w:lvl w:ilvl="0" w:tplc="040C0001">
+      <w:start w:val="1"/>
+      <w:numFmt w:val="bullet"/>
+      <w:lvlText w:val=""/>
+      <w:lvlJc w:val="left"/>
+      <w:pPr>
+        <w:ind w:left="720" w:hanging="360"/>
+      </w:pPr>
+      <w:rPr>
+        <w:rFonts w:ascii="Symbol" w:hAnsi="Symbol" w:hint="default"/>
+      </w:rPr>
+    </w:lvl>
+    <w:lvl w:ilvl="1" w:tplc="040C0003" w:tentative="1">
+      <w:start w:val="1"/>
+      <w:numFmt w:val="bullet"/>
+      <w:lvlText w:val="o"/>
+      <w:lvlJc w:val="left"/>
+      <w:pPr>
+        <w:ind w:left="1440" w:hanging="360"/>
+      </w:pPr>
+      <w:rPr>
+        <w:rFonts w:ascii="Courier New" w:hAnsi="Courier New" w:hint="default"/>
+      </w:rPr>
+    </w:lvl>
+    <w:lvl w:ilvl="2" w:tplc="040C0005" w:tentative="1">
+      <w:start w:val="1"/>
+      <w:numFmt w:val="bullet"/>
+      <w:lvlText w:val=""/>
+      <w:lvlJc w:val="left"/>
+      <w:pPr>
+        <w:ind w:left="2160" w:hanging="360"/>
+      </w:pPr>
+      <w:rPr>
+        <w:rFonts w:ascii="Wingdings" w:hAnsi="Wingdings" w:hint="default"/>
+      </w:rPr>
+    </w:lvl>
+    <w:lvl w:ilvl="3" w:tplc="040C0001" w:tentative="1">
+      <w:start w:val="1"/>
+      <w:numFmt w:val="bullet"/>
+      <w:lvlText w:val=""/>
+      <w:lvlJc w:val="left"/>
+      <w:pPr>
+        <w:ind w:left="2880" w:hanging="360"/>
+      </w:pPr>
+      <w:rPr>
+        <w:rFonts w:ascii="Symbol" w:hAnsi="Symbol" w:hint="default"/>
+      </w:rPr>
+    </w:lvl>
+    <w:lvl w:ilvl="4" w:tplc="040C0003" w:tentative="1">
+      <w:start w:val="1"/>
+      <w:numFmt w:val="bullet"/>
+      <w:lvlText w:val="o"/>
+      <w:lvlJc w:val="left"/>
+      <w:pPr>
+        <w:ind w:left="3600" w:hanging="360"/>
+      </w:pPr>
+      <w:rPr>
+        <w:rFonts w:ascii="Courier New" w:hAnsi="Courier New" w:hint="default"/>
+      </w:rPr>
+    </w:lvl>
+    <w:lvl w:ilvl="5" w:tplc="040C0005" w:tentative="1">
+      <w:start w:val="1"/>
+      <w:numFmt w:val="bullet"/>
+      <w:lvlText w:val=""/>
+      <w:lvlJc w:val="left"/>
+      <w:pPr>
+        <w:ind w:left="4320" w:hanging="360"/>
+      </w:pPr>
+      <w:rPr>
+        <w:rFonts w:ascii="Wingdings" w:hAnsi="Wingdings" w:hint="default"/>
+      </w:rPr>
+    </w:lvl>
+    <w:lvl w:ilvl="6" w:tplc="040C0001" w:tentative="1">
+      <w:start w:val="1"/>
+      <w:numFmt w:val="bullet"/>
+      <w:lvlText w:val=""/>
+      <w:lvlJc w:val="left"/>
+      <w:pPr>
+        <w:ind w:left="5040" w:hanging="360"/>
+      </w:pPr>
+      <w:rPr>
+        <w:rFonts w:ascii="Symbol" w:hAnsi="Symbol" w:hint="default"/>
+      </w:rPr>
+    </w:lvl>
+    <w:lvl w:ilvl="7" w:tplc="040C0003" w:tentative="1">
+      <w:start w:val="1"/>
+      <w:numFmt w:val="bullet"/>
+      <w:lvlText w:val="o"/>
+      <w:lvlJc w:val="left"/>
+      <w:pPr>
+        <w:ind w:left="5760" w:hanging="360"/>
+      </w:pPr>
+      <w:rPr>
+        <w:rFonts w:ascii="Courier New" w:hAnsi="Courier New" w:hint="default"/>
+      </w:rPr>
+    </w:lvl>
+    <w:lvl w:ilvl="8" w:tplc="040C0005" w:tentative="1">
+      <w:start w:val="1"/>
+      <w:numFmt w:val="bullet"/>
+      <w:lvlText w:val=""/>
+      <w:lvlJc w:val="left"/>
+      <w:pPr>
+        <w:ind w:left="6480" w:hanging="360"/>
+      </w:pPr>
+      <w:rPr>
+        <w:rFonts w:ascii="Wingdings" w:hAnsi="Wingdings" w:hint="default"/>
+      </w:rPr>
+    </w:lvl>
+  </w:abstractNum>
+  <w:abstractNum w:abstractNumId="3" w15:restartNumberingAfterBreak="0">
+    <w:nsid w:val="41D96E0F"/>
+    <w:multiLevelType w:val="hybridMultilevel"/>
+    <w:tmpl w:val="0C22EF52"/>
+    <w:lvl w:ilvl="0" w:tplc="040C0001">
+      <w:start w:val="1"/>
+      <w:numFmt w:val="bullet"/>
+      <w:lvlText w:val=""/>
+      <w:lvlJc w:val="left"/>
+      <w:pPr>
+        <w:ind w:left="720" w:hanging="360"/>
+      </w:pPr>
+      <w:rPr>
+        <w:rFonts w:ascii="Symbol" w:hAnsi="Symbol" w:hint="default"/>
+      </w:rPr>
+    </w:lvl>
+    <w:lvl w:ilvl="1" w:tplc="040C0003" w:tentative="1">
+      <w:start w:val="1"/>
+      <w:numFmt w:val="bullet"/>
+      <w:lvlText w:val="o"/>
+      <w:lvlJc w:val="left"/>
+      <w:pPr>
+        <w:ind w:left="1440" w:hanging="360"/>
+      </w:pPr>
+      <w:rPr>
+        <w:rFonts w:ascii="Courier New" w:hAnsi="Courier New" w:cs="Courier New" w:hint="default"/>
+      </w:rPr>
+    </w:lvl>
+    <w:lvl w:ilvl="2" w:tplc="040C0005" w:tentative="1">
+      <w:start w:val="1"/>
+      <w:numFmt w:val="bullet"/>
+      <w:lvlText w:val=""/>
+      <w:lvlJc w:val="left"/>
+      <w:pPr>
+        <w:ind w:left="2160" w:hanging="360"/>
+      </w:pPr>
+      <w:rPr>
+        <w:rFonts w:ascii="Wingdings" w:hAnsi="Wingdings" w:hint="default"/>
+      </w:rPr>
+    </w:lvl>
+    <w:lvl w:ilvl="3" w:tplc="040C0001" w:tentative="1">
+      <w:start w:val="1"/>
+      <w:numFmt w:val="bullet"/>
+      <w:lvlText w:val=""/>
+      <w:lvlJc w:val="left"/>
+      <w:pPr>
+        <w:ind w:left="2880" w:hanging="360"/>
+      </w:pPr>
+      <w:rPr>
+        <w:rFonts w:ascii="Symbol" w:hAnsi="Symbol" w:hint="default"/>
+      </w:rPr>
+    </w:lvl>
+    <w:lvl w:ilvl="4" w:tplc="040C0003" w:tentative="1">
+      <w:start w:val="1"/>
+      <w:numFmt w:val="bullet"/>
+      <w:lvlText w:val="o"/>
+      <w:lvlJc w:val="left"/>
+      <w:pPr>
+        <w:ind w:left="3600" w:hanging="360"/>
+      </w:pPr>
+      <w:rPr>
+        <w:rFonts w:ascii="Courier New" w:hAnsi="Courier New" w:cs="Courier New" w:hint="default"/>
+      </w:rPr>
+    </w:lvl>
+    <w:lvl w:ilvl="5" w:tplc="040C0005" w:tentative="1">
+      <w:start w:val="1"/>
+      <w:numFmt w:val="bullet"/>
+      <w:lvlText w:val=""/>
+      <w:lvlJc w:val="left"/>
+      <w:pPr>
+        <w:ind w:left="4320" w:hanging="360"/>
+      </w:pPr>
+      <w:rPr>
+        <w:rFonts w:ascii="Wingdings" w:hAnsi="Wingdings" w:hint="default"/>
+      </w:rPr>
+    </w:lvl>
+    <w:lvl w:ilvl="6" w:tplc="040C0001" w:tentative="1">
+      <w:start w:val="1"/>
+      <w:numFmt w:val="bullet"/>
+      <w:lvlText w:val=""/>
+      <w:lvlJc w:val="left"/>
+      <w:pPr>
+        <w:ind w:left="5040" w:hanging="360"/>
+      </w:pPr>
+      <w:rPr>
+        <w:rFonts w:ascii="Symbol" w:hAnsi="Symbol" w:hint="default"/>
+      </w:rPr>
+    </w:lvl>
+    <w:lvl w:ilvl="7" w:tplc="040C0003" w:tentative="1">
+      <w:start w:val="1"/>
+      <w:numFmt w:val="bullet"/>
+      <w:lvlText w:val="o"/>
+      <w:lvlJc w:val="left"/>
+      <w:pPr>
+        <w:ind w:left="5760" w:hanging="360"/>
+      </w:pPr>
+      <w:rPr>
+        <w:rFonts w:ascii="Courier New" w:hAnsi="Courier New" w:cs="Courier New" w:hint="default"/>
+      </w:rPr>
+    </w:lvl>
+    <w:lvl w:ilvl="8" w:tplc="040C0005" w:tentative="1">
+      <w:start w:val="1"/>
+      <w:numFmt w:val="bullet"/>
+      <w:lvlText w:val=""/>
+      <w:lvlJc w:val="left"/>
+      <w:pPr>
+        <w:ind w:left="6480" w:hanging="360"/>
+      </w:pPr>
+      <w:rPr>
+        <w:rFonts w:ascii="Wingdings" w:hAnsi="Wingdings" w:hint="default"/>
+      </w:rPr>
+    </w:lvl>
+  </w:abstractNum>
+  <w:abstractNum w:abstractNumId="4" w15:restartNumberingAfterBreak="0">
+    <w:nsid w:val="43956423"/>
+    <w:multiLevelType w:val="hybridMultilevel"/>
+    <w:tmpl w:val="E1A62E86"/>
+    <w:lvl w:ilvl="0" w:tplc="040C0001">
+      <w:start w:val="1"/>
+      <w:numFmt w:val="bullet"/>
+      <w:lvlText w:val=""/>
+      <w:lvlJc w:val="left"/>
+      <w:pPr>
+        <w:ind w:left="720" w:hanging="360"/>
+      </w:pPr>
+      <w:rPr>
+        <w:rFonts w:ascii="Symbol" w:hAnsi="Symbol" w:hint="default"/>
+      </w:rPr>
+    </w:lvl>
+    <w:lvl w:ilvl="1" w:tplc="040C0003" w:tentative="1">
+      <w:start w:val="1"/>
+      <w:numFmt w:val="bullet"/>
+      <w:lvlText w:val="o"/>
+      <w:lvlJc w:val="left"/>
+      <w:pPr>
+        <w:ind w:left="1440" w:hanging="360"/>
+      </w:pPr>
+      <w:rPr>
+        <w:rFonts w:ascii="Courier New" w:hAnsi="Courier New" w:cs="Courier New" w:hint="default"/>
+      </w:rPr>
+    </w:lvl>
+    <w:lvl w:ilvl="2" w:tplc="040C0005" w:tentative="1">
+      <w:start w:val="1"/>
+      <w:numFmt w:val="bullet"/>
+      <w:lvlText w:val=""/>
+      <w:lvlJc w:val="left"/>
+      <w:pPr>
+        <w:ind w:left="2160" w:hanging="360"/>
+      </w:pPr>
+      <w:rPr>
+        <w:rFonts w:ascii="Wingdings" w:hAnsi="Wingdings" w:hint="default"/>
+      </w:rPr>
+    </w:lvl>
+    <w:lvl w:ilvl="3" w:tplc="040C0001" w:tentative="1">
+      <w:start w:val="1"/>
+      <w:numFmt w:val="bullet"/>
+      <w:lvlText w:val=""/>
+      <w:lvlJc w:val="left"/>
+      <w:pPr>
+        <w:ind w:left="2880" w:hanging="360"/>
+      </w:pPr>
+      <w:rPr>
+        <w:rFonts w:ascii="Symbol" w:hAnsi="Symbol" w:hint="default"/>
+      </w:rPr>
+    </w:lvl>
+    <w:lvl w:ilvl="4" w:tplc="040C0003" w:tentative="1">
+      <w:start w:val="1"/>
+      <w:numFmt w:val="bullet"/>
+      <w:lvlText w:val="o"/>
+      <w:lvlJc w:val="left"/>
+      <w:pPr>
+        <w:ind w:left="3600" w:hanging="360"/>
+      </w:pPr>
+      <w:rPr>
+        <w:rFonts w:ascii="Courier New" w:hAnsi="Courier New" w:cs="Courier New" w:hint="default"/>
+      </w:rPr>
+    </w:lvl>
+    <w:lvl w:ilvl="5" w:tplc="040C0005" w:tentative="1">
+      <w:start w:val="1"/>
+      <w:numFmt w:val="bullet"/>
+      <w:lvlText w:val=""/>
+      <w:lvlJc w:val="left"/>
+      <w:pPr>
+        <w:ind w:left="4320" w:hanging="360"/>
+      </w:pPr>
+      <w:rPr>
+        <w:rFonts w:ascii="Wingdings" w:hAnsi="Wingdings" w:hint="default"/>
+      </w:rPr>
+    </w:lvl>
+    <w:lvl w:ilvl="6" w:tplc="040C0001" w:tentative="1">
+      <w:start w:val="1"/>
+      <w:numFmt w:val="bullet"/>
+      <w:lvlText w:val=""/>
+      <w:lvlJc w:val="left"/>
+      <w:pPr>
+        <w:ind w:left="5040" w:hanging="360"/>
+      </w:pPr>
+      <w:rPr>
+        <w:rFonts w:ascii="Symbol" w:hAnsi="Symbol" w:hint="default"/>
+      </w:rPr>
+    </w:lvl>
+    <w:lvl w:ilvl="7" w:tplc="040C0003" w:tentative="1">
+      <w:start w:val="1"/>
+      <w:numFmt w:val="bullet"/>
+      <w:lvlText w:val="o"/>
+      <w:lvlJc w:val="left"/>
+      <w:pPr>
+        <w:ind w:left="5760" w:hanging="360"/>
+      </w:pPr>
+      <w:rPr>
+        <w:rFonts w:ascii="Courier New" w:hAnsi="Courier New" w:cs="Courier New" w:hint="default"/>
+      </w:rPr>
+    </w:lvl>
+    <w:lvl w:ilvl="8" w:tplc="040C0005" w:tentative="1">
+      <w:start w:val="1"/>
+      <w:numFmt w:val="bullet"/>
+      <w:lvlText w:val=""/>
+      <w:lvlJc w:val="left"/>
+      <w:pPr>
+        <w:ind w:left="6480" w:hanging="360"/>
+      </w:pPr>
+      <w:rPr>
+        <w:rFonts w:ascii="Wingdings" w:hAnsi="Wingdings" w:hint="default"/>
+      </w:rPr>
+    </w:lvl>
+  </w:abstractNum>
+  <w:abstractNum w:abstractNumId="5" w15:restartNumberingAfterBreak="0">
     <w:nsid w:val="68541A09"/>
     <w:multiLevelType w:val="hybridMultilevel"/>
     <w:tmpl w:val="F96667D4"/>
@@ -3734,6 +4232,119 @@
       <w:lvlJc w:val="left"/>
       <w:pPr>
         <w:ind w:left="5771" w:hanging="360"/>
+      </w:pPr>
+      <w:rPr>
+        <w:rFonts w:ascii="Wingdings" w:hAnsi="Wingdings" w:hint="default"/>
+      </w:rPr>
+    </w:lvl>
+  </w:abstractNum>
+  <w:abstractNum w:abstractNumId="6" w15:restartNumberingAfterBreak="0">
+    <w:nsid w:val="6FAE234F"/>
+    <w:multiLevelType w:val="hybridMultilevel"/>
+    <w:tmpl w:val="8C4E2D0E"/>
+    <w:lvl w:ilvl="0" w:tplc="040C0001">
+      <w:start w:val="1"/>
+      <w:numFmt w:val="bullet"/>
+      <w:lvlText w:val=""/>
+      <w:lvlJc w:val="left"/>
+      <w:pPr>
+        <w:ind w:left="720" w:hanging="360"/>
+      </w:pPr>
+      <w:rPr>
+        <w:rFonts w:ascii="Symbol" w:hAnsi="Symbol" w:hint="default"/>
+      </w:rPr>
+    </w:lvl>
+    <w:lvl w:ilvl="1" w:tplc="040C0003" w:tentative="1">
+      <w:start w:val="1"/>
+      <w:numFmt w:val="bullet"/>
+      <w:lvlText w:val="o"/>
+      <w:lvlJc w:val="left"/>
+      <w:pPr>
+        <w:ind w:left="1440" w:hanging="360"/>
+      </w:pPr>
+      <w:rPr>
+        <w:rFonts w:ascii="Courier New" w:hAnsi="Courier New" w:cs="Courier New" w:hint="default"/>
+      </w:rPr>
+    </w:lvl>
+    <w:lvl w:ilvl="2" w:tplc="040C0005" w:tentative="1">
+      <w:start w:val="1"/>
+      <w:numFmt w:val="bullet"/>
+      <w:lvlText w:val=""/>
+      <w:lvlJc w:val="left"/>
+      <w:pPr>
+        <w:ind w:left="2160" w:hanging="360"/>
+      </w:pPr>
+      <w:rPr>
+        <w:rFonts w:ascii="Wingdings" w:hAnsi="Wingdings" w:hint="default"/>
+      </w:rPr>
+    </w:lvl>
+    <w:lvl w:ilvl="3" w:tplc="040C0001" w:tentative="1">
+      <w:start w:val="1"/>
+      <w:numFmt w:val="bullet"/>
+      <w:lvlText w:val=""/>
+      <w:lvlJc w:val="left"/>
+      <w:pPr>
+        <w:ind w:left="2880" w:hanging="360"/>
+      </w:pPr>
+      <w:rPr>
+        <w:rFonts w:ascii="Symbol" w:hAnsi="Symbol" w:hint="default"/>
+      </w:rPr>
+    </w:lvl>
+    <w:lvl w:ilvl="4" w:tplc="040C0003" w:tentative="1">
+      <w:start w:val="1"/>
+      <w:numFmt w:val="bullet"/>
+      <w:lvlText w:val="o"/>
+      <w:lvlJc w:val="left"/>
+      <w:pPr>
+        <w:ind w:left="3600" w:hanging="360"/>
+      </w:pPr>
+      <w:rPr>
+        <w:rFonts w:ascii="Courier New" w:hAnsi="Courier New" w:cs="Courier New" w:hint="default"/>
+      </w:rPr>
+    </w:lvl>
+    <w:lvl w:ilvl="5" w:tplc="040C0005" w:tentative="1">
+      <w:start w:val="1"/>
+      <w:numFmt w:val="bullet"/>
+      <w:lvlText w:val=""/>
+      <w:lvlJc w:val="left"/>
+      <w:pPr>
+        <w:ind w:left="4320" w:hanging="360"/>
+      </w:pPr>
+      <w:rPr>
+        <w:rFonts w:ascii="Wingdings" w:hAnsi="Wingdings" w:hint="default"/>
+      </w:rPr>
+    </w:lvl>
+    <w:lvl w:ilvl="6" w:tplc="040C0001" w:tentative="1">
+      <w:start w:val="1"/>
+      <w:numFmt w:val="bullet"/>
+      <w:lvlText w:val=""/>
+      <w:lvlJc w:val="left"/>
+      <w:pPr>
+        <w:ind w:left="5040" w:hanging="360"/>
+      </w:pPr>
+      <w:rPr>
+        <w:rFonts w:ascii="Symbol" w:hAnsi="Symbol" w:hint="default"/>
+      </w:rPr>
+    </w:lvl>
+    <w:lvl w:ilvl="7" w:tplc="040C0003" w:tentative="1">
+      <w:start w:val="1"/>
+      <w:numFmt w:val="bullet"/>
+      <w:lvlText w:val="o"/>
+      <w:lvlJc w:val="left"/>
+      <w:pPr>
+        <w:ind w:left="5760" w:hanging="360"/>
+      </w:pPr>
+      <w:rPr>
+        <w:rFonts w:ascii="Courier New" w:hAnsi="Courier New" w:cs="Courier New" w:hint="default"/>
+      </w:rPr>
+    </w:lvl>
+    <w:lvl w:ilvl="8" w:tplc="040C0005" w:tentative="1">
+      <w:start w:val="1"/>
+      <w:numFmt w:val="bullet"/>
+      <w:lvlText w:val=""/>
+      <w:lvlJc w:val="left"/>
+      <w:pPr>
+        <w:ind w:left="6480" w:hanging="360"/>
       </w:pPr>
       <w:rPr>
         <w:rFonts w:ascii="Wingdings" w:hAnsi="Wingdings" w:hint="default"/>
@@ -3747,7 +4358,19 @@
     <w:abstractNumId w:val="0"/>
   </w:num>
   <w:num w:numId="3">
+    <w:abstractNumId w:val="5"/>
+  </w:num>
+  <w:num w:numId="4">
+    <w:abstractNumId w:val="4"/>
+  </w:num>
+  <w:num w:numId="5">
     <w:abstractNumId w:val="2"/>
+  </w:num>
+  <w:num w:numId="6">
+    <w:abstractNumId w:val="3"/>
+  </w:num>
+  <w:num w:numId="7">
+    <w:abstractNumId w:val="6"/>
   </w:num>
 </w:numbering>
 </file>
@@ -3949,7 +4572,7 @@
     <w:lsdException w:name="Medium Shading 2 Accent 1" w:uiPriority="64"/>
     <w:lsdException w:name="Medium List 1 Accent 1" w:uiPriority="65"/>
     <w:lsdException w:name="Revision" w:semiHidden="1"/>
-    <w:lsdException w:name="List Paragraph" w:uiPriority="34" w:qFormat="1"/>
+    <w:lsdException w:name="List Paragraph" w:uiPriority="0" w:qFormat="1"/>
     <w:lsdException w:name="Quote" w:uiPriority="29" w:qFormat="1"/>
     <w:lsdException w:name="Intense Quote" w:uiPriority="30" w:qFormat="1"/>
     <w:lsdException w:name="Medium List 2 Accent 1" w:uiPriority="66"/>
@@ -4251,7 +4874,6 @@
   <w:style w:type="paragraph" w:styleId="Paragraphedeliste">
     <w:name w:val="List Paragraph"/>
     <w:basedOn w:val="Normal"/>
-    <w:uiPriority w:val="34"/>
     <w:qFormat/>
     <w:rsid w:val="00462AC6"/>
     <w:pPr>

--- a/assets/files/e5/situation_02/Situation_E5_2_commutation.docx
+++ b/assets/files/e5/situation_02/Situation_E5_2_commutation.docx
@@ -2403,10 +2403,126 @@
                 <w:color w:val="000000"/>
                 <w:sz w:val="30"/>
                 <w:szCs w:val="30"/>
+              </w:rPr>
+              <mc:AlternateContent>
+                <mc:Choice Requires="wps">
+                  <w:drawing>
+                    <wp:anchor distT="0" distB="0" distL="114300" distR="114300" simplePos="0" relativeHeight="251659264" behindDoc="0" locked="0" layoutInCell="1" allowOverlap="1" wp14:anchorId="1A77BAFF" wp14:editId="58F805CD">
+                      <wp:simplePos x="0" y="0"/>
+                      <wp:positionH relativeFrom="column">
+                        <wp:posOffset>4890770</wp:posOffset>
+                      </wp:positionH>
+                      <wp:positionV relativeFrom="paragraph">
+                        <wp:posOffset>1517015</wp:posOffset>
+                      </wp:positionV>
+                      <wp:extent cx="609600" cy="187960"/>
+                      <wp:effectExtent l="0" t="0" r="12700" b="15240"/>
+                      <wp:wrapNone/>
+                      <wp:docPr id="3" name="Zone de texte 3"/>
+                      <wp:cNvGraphicFramePr/>
+                      <a:graphic xmlns:a="http://schemas.openxmlformats.org/drawingml/2006/main">
+                        <a:graphicData uri="http://schemas.microsoft.com/office/word/2010/wordprocessingShape">
+                          <wps:wsp>
+                            <wps:cNvSpPr txBox="1"/>
+                            <wps:spPr>
+                              <a:xfrm>
+                                <a:off x="0" y="0"/>
+                                <a:ext cx="609600" cy="187960"/>
+                              </a:xfrm>
+                              <a:prstGeom prst="rect">
+                                <a:avLst/>
+                              </a:prstGeom>
+                              <a:solidFill>
+                                <a:schemeClr val="lt1"/>
+                              </a:solidFill>
+                              <a:ln w="6350">
+                                <a:solidFill>
+                                  <a:prstClr val="black"/>
+                                </a:solidFill>
+                              </a:ln>
+                            </wps:spPr>
+                            <wps:txbx>
+                              <w:txbxContent>
+                                <w:p>
+                                  <w:pPr>
+                                    <w:rPr>
+                                      <w:sz w:val="10"/>
+                                      <w:szCs w:val="10"/>
+                                    </w:rPr>
+                                  </w:pPr>
+                                  <w:r>
+                                    <w:rPr>
+                                      <w:sz w:val="13"/>
+                                      <w:szCs w:val="13"/>
+                                    </w:rPr>
+                                    <w:t>PROXMOX</w:t>
+                                  </w:r>
+                                </w:p>
+                                <w:p/>
+                              </w:txbxContent>
+                            </wps:txbx>
+                            <wps:bodyPr rot="0" spcFirstLastPara="0" vertOverflow="overflow" horzOverflow="overflow" vert="horz" wrap="square" lIns="91440" tIns="45720" rIns="91440" bIns="45720" numCol="1" spcCol="0" rtlCol="0" fromWordArt="0" anchor="t" anchorCtr="0" forceAA="0" compatLnSpc="1">
+                              <a:prstTxWarp prst="textNoShape">
+                                <a:avLst/>
+                              </a:prstTxWarp>
+                              <a:noAutofit/>
+                            </wps:bodyPr>
+                          </wps:wsp>
+                        </a:graphicData>
+                      </a:graphic>
+                      <wp14:sizeRelH relativeFrom="margin">
+                        <wp14:pctWidth>0</wp14:pctWidth>
+                      </wp14:sizeRelH>
+                      <wp14:sizeRelV relativeFrom="margin">
+                        <wp14:pctHeight>0</wp14:pctHeight>
+                      </wp14:sizeRelV>
+                    </wp:anchor>
+                  </w:drawing>
+                </mc:Choice>
+                <mc:Fallback>
+                  <w:pict>
+                    <v:shapetype w14:anchorId="1A77BAFF" id="_x0000_t202" coordsize="21600,21600" o:spt="202" path="m,l,21600r21600,l21600,xe">
+                      <v:stroke joinstyle="miter"/>
+                      <v:path gradientshapeok="t" o:connecttype="rect"/>
+                    </v:shapetype>
+                    <v:shape id="Zone de texte 3" o:spid="_x0000_s1026" type="#_x0000_t202" style="position:absolute;margin-left:385.1pt;margin-top:119.45pt;width:48pt;height:14.8pt;z-index:251659264;visibility:visible;mso-wrap-style:square;mso-width-percent:0;mso-height-percent:0;mso-wrap-distance-left:9pt;mso-wrap-distance-top:0;mso-wrap-distance-right:9pt;mso-wrap-distance-bottom:0;mso-position-horizontal:absolute;mso-position-horizontal-relative:text;mso-position-vertical:absolute;mso-position-vertical-relative:text;mso-width-percent:0;mso-height-percent:0;mso-width-relative:margin;mso-height-relative:margin;v-text-anchor:top" o:gfxdata="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" fillcolor="white [3201]" strokeweight=".5pt">
+                      <v:textbox>
+                        <w:txbxContent>
+                          <w:p>
+                            <w:pPr>
+                              <w:rPr>
+                                <w:sz w:val="10"/>
+                                <w:szCs w:val="10"/>
+                              </w:rPr>
+                            </w:pPr>
+                            <w:r>
+                              <w:rPr>
+                                <w:sz w:val="13"/>
+                                <w:szCs w:val="13"/>
+                              </w:rPr>
+                              <w:t>PROXMOX</w:t>
+                            </w:r>
+                          </w:p>
+                          <w:p/>
+                        </w:txbxContent>
+                      </v:textbox>
+                    </v:shape>
+                  </w:pict>
+                </mc:Fallback>
+              </mc:AlternateContent>
+            </w:r>
+            <w:r>
+              <w:rPr>
+                <w:b/>
+                <w:bCs/>
+                <w:noProof/>
+                <w:color w:val="000000"/>
+                <w:sz w:val="30"/>
+                <w:szCs w:val="30"/>
                 <w:bdr w:val="none" w:sz="0" w:space="0" w:color="auto" w:frame="1"/>
               </w:rPr>
               <w:drawing>
-                <wp:inline distT="0" distB="0" distL="0" distR="0" wp14:anchorId="1E8E9C96" wp14:editId="4D424FD6">
+                <wp:inline distT="0" distB="0" distL="0" distR="0" wp14:anchorId="1E8E9C96" wp14:editId="159F37E6">
                   <wp:extent cx="5599910" cy="2847772"/>
                   <wp:effectExtent l="0" t="0" r="1270" b="0"/>
                   <wp:docPr id="18" name="Image 18" descr="https://lh5.googleusercontent.com/iNkEsuokHFVTo9dPbvY4rwb7FolVytyBhvjQXeEQeqrSpv3MiQ7NMXywDiDi_-c-ZW8tsEWvBjfK5qJ9kZK9hsEXr4jLB3fhszVEtr-z8AZX2fcIE2FM3DGUFBmMmC2yZvT1j8t3"/>
@@ -2496,7 +2612,43 @@
                 <w:sz w:val="20"/>
                 <w:szCs w:val="20"/>
               </w:rPr>
-              <w:t xml:space="preserve">Le réseau de la M2L est organisé en VLAN et comporte des commutateurs de niveau 2 et des routeurs. Les ligues sont organisées aussi en VLAN. Au niveau du domaine </w:t>
+              <w:t>Le réseau de la M2L est organisé en VLAN et comporte des commutateurs de niveau 2 et</w:t>
+            </w:r>
+            <w:r>
+              <w:rPr>
+                <w:rFonts w:asciiTheme="minorHAnsi" w:hAnsiTheme="minorHAnsi" w:cstheme="minorHAnsi"/>
+                <w:bCs/>
+                <w:sz w:val="20"/>
+                <w:szCs w:val="20"/>
+              </w:rPr>
+              <w:t xml:space="preserve"> un routeur</w:t>
+            </w:r>
+            <w:r>
+              <w:rPr>
+                <w:rFonts w:asciiTheme="minorHAnsi" w:hAnsiTheme="minorHAnsi" w:cstheme="minorHAnsi"/>
+                <w:bCs/>
+                <w:sz w:val="20"/>
+                <w:szCs w:val="20"/>
+              </w:rPr>
+              <w:t xml:space="preserve">. Les ligues sont </w:t>
+            </w:r>
+            <w:r>
+              <w:rPr>
+                <w:rFonts w:asciiTheme="minorHAnsi" w:hAnsiTheme="minorHAnsi" w:cstheme="minorHAnsi"/>
+                <w:bCs/>
+                <w:sz w:val="20"/>
+                <w:szCs w:val="20"/>
+              </w:rPr>
+              <w:t>aussi organisées</w:t>
+            </w:r>
+            <w:r>
+              <w:rPr>
+                <w:rFonts w:asciiTheme="minorHAnsi" w:hAnsiTheme="minorHAnsi" w:cstheme="minorHAnsi"/>
+                <w:bCs/>
+                <w:sz w:val="20"/>
+                <w:szCs w:val="20"/>
+              </w:rPr>
+              <w:t xml:space="preserve"> en VLAN. Au niveau du domaine </w:t>
             </w:r>
             <w:r>
               <w:rPr>
@@ -2600,7 +2752,25 @@
                 <w:szCs w:val="20"/>
                 <w:lang w:eastAsia="en-US"/>
               </w:rPr>
-              <w:t>Afin d’être en mesure d’accueillir la ligue « GYMNASTIQUE », il nous faut donc créer le VLAN 15 nommé « GYM</w:t>
+              <w:t xml:space="preserve">Afin d’être en mesure d’accueillir la ligue « GYMNASTIQUE », il nous faut donc créer le VLAN </w:t>
+            </w:r>
+            <w:r>
+              <w:rPr>
+                <w:rFonts w:asciiTheme="minorHAnsi" w:hAnsiTheme="minorHAnsi" w:cstheme="minorHAnsi"/>
+                <w:sz w:val="20"/>
+                <w:szCs w:val="20"/>
+                <w:lang w:eastAsia="en-US"/>
+              </w:rPr>
+              <w:t>13</w:t>
+            </w:r>
+            <w:r>
+              <w:rPr>
+                <w:rFonts w:asciiTheme="minorHAnsi" w:hAnsiTheme="minorHAnsi" w:cstheme="minorHAnsi"/>
+                <w:sz w:val="20"/>
+                <w:szCs w:val="20"/>
+                <w:lang w:eastAsia="en-US"/>
+              </w:rPr>
+              <w:t xml:space="preserve"> nommé « GYM</w:t>
             </w:r>
             <w:r>
               <w:rPr>
@@ -2677,7 +2847,25 @@
                 <w:szCs w:val="20"/>
                 <w:lang w:eastAsia="en-US"/>
               </w:rPr>
-              <w:t>En fonction de la taille de la ligue, on réserve des ports disponibles sur le switch SW2LIG que l’on configurera en mode ACCESS sur le VLAN 15 (GYM)</w:t>
+              <w:t>En fonction de la taille de la ligue, on réserve des ports disponibles sur le switch SW2LIG que l’on configurera en mode ACCESS sur le VLAN 1</w:t>
+            </w:r>
+            <w:r>
+              <w:rPr>
+                <w:rFonts w:asciiTheme="minorHAnsi" w:hAnsiTheme="minorHAnsi" w:cstheme="minorHAnsi"/>
+                <w:sz w:val="20"/>
+                <w:szCs w:val="20"/>
+                <w:lang w:eastAsia="en-US"/>
+              </w:rPr>
+              <w:t>3</w:t>
+            </w:r>
+            <w:r>
+              <w:rPr>
+                <w:rFonts w:asciiTheme="minorHAnsi" w:hAnsiTheme="minorHAnsi" w:cstheme="minorHAnsi"/>
+                <w:sz w:val="20"/>
+                <w:szCs w:val="20"/>
+                <w:lang w:eastAsia="en-US"/>
+              </w:rPr>
+              <w:t xml:space="preserve"> (GYM)</w:t>
             </w:r>
             <w:r>
               <w:rPr>
@@ -2925,7 +3113,25 @@
                 <w:szCs w:val="20"/>
                 <w:lang w:eastAsia="en-US"/>
               </w:rPr>
-              <w:t>le routage inter-vlan entre notre VLAN 15 et VLAN 2, il faudra</w:t>
+              <w:t>le routage inter-vlan entre notre VLAN 1</w:t>
+            </w:r>
+            <w:r>
+              <w:rPr>
+                <w:rFonts w:asciiTheme="minorHAnsi" w:hAnsiTheme="minorHAnsi" w:cstheme="minorHAnsi"/>
+                <w:sz w:val="20"/>
+                <w:szCs w:val="20"/>
+                <w:lang w:eastAsia="en-US"/>
+              </w:rPr>
+              <w:t>3</w:t>
+            </w:r>
+            <w:r>
+              <w:rPr>
+                <w:rFonts w:asciiTheme="minorHAnsi" w:hAnsiTheme="minorHAnsi" w:cstheme="minorHAnsi"/>
+                <w:sz w:val="20"/>
+                <w:szCs w:val="20"/>
+                <w:lang w:eastAsia="en-US"/>
+              </w:rPr>
+              <w:t xml:space="preserve"> et VLAN 2, il faudra</w:t>
             </w:r>
             <w:r>
               <w:rPr>
@@ -3043,7 +3249,25 @@
                 <w:szCs w:val="20"/>
                 <w:lang w:eastAsia="en-US"/>
               </w:rPr>
-              <w:t>L’arrivée de la ligue GYMNASTIQUE nécessite la création d’un pool d’adresse IP correspondant au VLAN 15 sur les 2 serveurs DHCP redondés</w:t>
+              <w:t>L’arrivée de la ligue GYMNASTIQUE nécessite la création d’un pool d’adresse IP correspondant au VLAN 1</w:t>
+            </w:r>
+            <w:r>
+              <w:rPr>
+                <w:rFonts w:asciiTheme="minorHAnsi" w:hAnsiTheme="minorHAnsi" w:cstheme="minorHAnsi"/>
+                <w:sz w:val="20"/>
+                <w:szCs w:val="20"/>
+                <w:lang w:eastAsia="en-US"/>
+              </w:rPr>
+              <w:t>3</w:t>
+            </w:r>
+            <w:r>
+              <w:rPr>
+                <w:rFonts w:asciiTheme="minorHAnsi" w:hAnsiTheme="minorHAnsi" w:cstheme="minorHAnsi"/>
+                <w:sz w:val="20"/>
+                <w:szCs w:val="20"/>
+                <w:lang w:eastAsia="en-US"/>
+              </w:rPr>
+              <w:t xml:space="preserve"> sur les 2 serveurs DHCP redondés</w:t>
             </w:r>
             <w:r>
               <w:rPr>
@@ -3061,59 +3285,7 @@
                 <w:szCs w:val="20"/>
                 <w:lang w:eastAsia="en-US"/>
               </w:rPr>
-              <w:t xml:space="preserve">. </w:t>
-            </w:r>
-          </w:p>
-          <w:p>
-            <w:pPr>
-              <w:rPr>
-                <w:rFonts w:asciiTheme="minorHAnsi" w:hAnsiTheme="minorHAnsi" w:cstheme="minorHAnsi"/>
-                <w:i/>
-                <w:iCs/>
-                <w:sz w:val="20"/>
-                <w:szCs w:val="20"/>
-                <w:lang w:eastAsia="en-US"/>
-              </w:rPr>
-            </w:pPr>
-            <w:r>
-              <w:rPr>
-                <w:rFonts w:asciiTheme="minorHAnsi" w:hAnsiTheme="minorHAnsi" w:cstheme="minorHAnsi"/>
-                <w:i/>
-                <w:iCs/>
-                <w:sz w:val="20"/>
-                <w:szCs w:val="20"/>
-                <w:highlight w:val="yellow"/>
-                <w:lang w:eastAsia="en-US"/>
-              </w:rPr>
-              <w:t>Configuration du contrôleur de domaine</w:t>
-            </w:r>
-          </w:p>
-          <w:p>
-            <w:pPr>
-              <w:rPr>
-                <w:rFonts w:asciiTheme="minorHAnsi" w:hAnsiTheme="minorHAnsi" w:cstheme="minorHAnsi"/>
-                <w:sz w:val="20"/>
-                <w:szCs w:val="20"/>
-                <w:lang w:eastAsia="en-US"/>
-              </w:rPr>
-            </w:pPr>
-            <w:r>
-              <w:rPr>
-                <w:rFonts w:asciiTheme="minorHAnsi" w:hAnsiTheme="minorHAnsi" w:cstheme="minorHAnsi"/>
-                <w:sz w:val="20"/>
-                <w:szCs w:val="20"/>
-                <w:lang w:eastAsia="en-US"/>
-              </w:rPr>
-              <w:t xml:space="preserve">L’OU Gymnastique </w:t>
-            </w:r>
-            <w:r>
-              <w:rPr>
-                <w:rFonts w:asciiTheme="minorHAnsi" w:hAnsiTheme="minorHAnsi" w:cstheme="minorHAnsi"/>
-                <w:sz w:val="20"/>
-                <w:szCs w:val="20"/>
-                <w:lang w:eastAsia="en-US"/>
-              </w:rPr>
-              <w:t>devra être créé. Celle-ci contiendra les différents utilisateurs de la ligue.</w:t>
+              <w:t>, soit 172.16.13.1 – 172.16.13.34.</w:t>
             </w:r>
           </w:p>
           <w:p>
@@ -3126,7 +3298,9 @@
                 <w:u w:val="single"/>
               </w:rPr>
             </w:pPr>
-            <w:r>
+          </w:p>
+          <w:p>
+            <w:pPr>
               <w:rPr>
                 <w:rFonts w:asciiTheme="minorHAnsi" w:hAnsiTheme="minorHAnsi" w:cstheme="minorHAnsi"/>
                 <w:b/>
@@ -3134,6 +3308,15 @@
                 <w:szCs w:val="20"/>
                 <w:u w:val="single"/>
               </w:rPr>
+            </w:pPr>
+            <w:r>
+              <w:rPr>
+                <w:rFonts w:asciiTheme="minorHAnsi" w:hAnsiTheme="minorHAnsi" w:cstheme="minorHAnsi"/>
+                <w:b/>
+                <w:sz w:val="20"/>
+                <w:szCs w:val="20"/>
+                <w:u w:val="single"/>
+              </w:rPr>
               <w:t>Résultat attendu :</w:t>
             </w:r>
           </w:p>
@@ -3152,23 +3335,79 @@
                 <w:sz w:val="20"/>
                 <w:szCs w:val="20"/>
               </w:rPr>
-              <w:t>Les postes informatiques connectés au VLAN 15 se voient attribuer leurs adresses IP dynamiquement via les serveurs DHCP situés dans le VLAN2.</w:t>
-            </w:r>
-            <w:r>
-              <w:rPr>
-                <w:rFonts w:asciiTheme="minorHAnsi" w:hAnsiTheme="minorHAnsi" w:cstheme="minorHAnsi"/>
-                <w:sz w:val="20"/>
-                <w:szCs w:val="20"/>
-              </w:rPr>
-              <w:t xml:space="preserve"> Aussi, ces postes informatiques sont en mesure de communiquer avec l’AD situé sur le VLAN 2 afin de se connecter à leurs sessions</w:t>
-            </w:r>
-            <w:r>
-              <w:rPr>
-                <w:rFonts w:asciiTheme="minorHAnsi" w:hAnsiTheme="minorHAnsi" w:cstheme="minorHAnsi"/>
-                <w:sz w:val="20"/>
-                <w:szCs w:val="20"/>
-              </w:rPr>
-              <w:t xml:space="preserve"> une fois les utilisateurs créés.</w:t>
+              <w:t>Les postes informatiques connectés au VLAN 1</w:t>
+            </w:r>
+            <w:r>
+              <w:rPr>
+                <w:rFonts w:asciiTheme="minorHAnsi" w:hAnsiTheme="minorHAnsi" w:cstheme="minorHAnsi"/>
+                <w:sz w:val="20"/>
+                <w:szCs w:val="20"/>
+              </w:rPr>
+              <w:t>3</w:t>
+            </w:r>
+            <w:r>
+              <w:rPr>
+                <w:rFonts w:asciiTheme="minorHAnsi" w:hAnsiTheme="minorHAnsi" w:cstheme="minorHAnsi"/>
+                <w:sz w:val="20"/>
+                <w:szCs w:val="20"/>
+              </w:rPr>
+              <w:t xml:space="preserve"> se voient attribuer leurs adresses IP dynamiquement</w:t>
+            </w:r>
+            <w:r>
+              <w:rPr>
+                <w:rFonts w:asciiTheme="minorHAnsi" w:hAnsiTheme="minorHAnsi" w:cstheme="minorHAnsi"/>
+                <w:sz w:val="20"/>
+                <w:szCs w:val="20"/>
+              </w:rPr>
+              <w:t xml:space="preserve"> sur le pool d’adresse défini</w:t>
+            </w:r>
+            <w:r>
+              <w:rPr>
+                <w:rFonts w:asciiTheme="minorHAnsi" w:hAnsiTheme="minorHAnsi" w:cstheme="minorHAnsi"/>
+                <w:sz w:val="20"/>
+                <w:szCs w:val="20"/>
+              </w:rPr>
+              <w:t xml:space="preserve"> </w:t>
+            </w:r>
+            <w:r>
+              <w:rPr>
+                <w:rFonts w:asciiTheme="minorHAnsi" w:hAnsiTheme="minorHAnsi" w:cstheme="minorHAnsi"/>
+                <w:sz w:val="20"/>
+                <w:szCs w:val="20"/>
+              </w:rPr>
+              <w:t>par</w:t>
+            </w:r>
+            <w:r>
+              <w:rPr>
+                <w:rFonts w:asciiTheme="minorHAnsi" w:hAnsiTheme="minorHAnsi" w:cstheme="minorHAnsi"/>
+                <w:sz w:val="20"/>
+                <w:szCs w:val="20"/>
+              </w:rPr>
+              <w:t xml:space="preserve"> les serveurs DHCP situés dans le VLAN</w:t>
+            </w:r>
+            <w:r>
+              <w:rPr>
+                <w:rFonts w:asciiTheme="minorHAnsi" w:hAnsiTheme="minorHAnsi" w:cstheme="minorHAnsi"/>
+                <w:sz w:val="20"/>
+                <w:szCs w:val="20"/>
+              </w:rPr>
+              <w:t xml:space="preserve"> </w:t>
+            </w:r>
+            <w:r>
+              <w:rPr>
+                <w:rFonts w:asciiTheme="minorHAnsi" w:hAnsiTheme="minorHAnsi" w:cstheme="minorHAnsi"/>
+                <w:sz w:val="20"/>
+                <w:szCs w:val="20"/>
+              </w:rPr>
+              <w:t>2.</w:t>
+            </w:r>
+            <w:r>
+              <w:rPr>
+                <w:rFonts w:asciiTheme="minorHAnsi" w:hAnsiTheme="minorHAnsi" w:cstheme="minorHAnsi"/>
+                <w:sz w:val="20"/>
+                <w:szCs w:val="20"/>
+              </w:rPr>
+              <w:t xml:space="preserve"> </w:t>
             </w:r>
           </w:p>
         </w:tc>

--- a/assets/files/e5/situation_02/Situation_E5_2_commutation.docx
+++ b/assets/files/e5/situation_02/Situation_E5_2_commutation.docx
@@ -1,6 +1,6 @@
 
 <file path=word/document.xml><?xml version="1.0" encoding="utf-8"?>
-<w:document xmlns:wpc="http://schemas.microsoft.com/office/word/2010/wordprocessingCanvas" xmlns:cx="http://schemas.microsoft.com/office/drawing/2014/chartex" xmlns:cx1="http://schemas.microsoft.com/office/drawing/2015/9/8/chartex" xmlns:cx2="http://schemas.microsoft.com/office/drawing/2015/10/21/chartex" xmlns:cx3="http://schemas.microsoft.com/office/drawing/2016/5/9/chartex" xmlns:cx4="http://schemas.microsoft.com/office/drawing/2016/5/10/chartex" xmlns:cx5="http://schemas.microsoft.com/office/drawing/2016/5/11/chartex" xmlns:cx6="http://schemas.microsoft.com/office/drawing/2016/5/12/chartex" xmlns:cx7="http://schemas.microsoft.com/office/drawing/2016/5/13/chartex" xmlns:cx8="http://schemas.microsoft.com/office/drawing/2016/5/14/chartex" xmlns:mc="http://schemas.openxmlformats.org/markup-compatibility/2006" xmlns:aink="http://schemas.microsoft.com/office/drawing/2016/ink" xmlns:am3d="http://schemas.microsoft.com/office/drawing/2017/model3d" xmlns:o="urn:schemas-microsoft-com:office:office" xmlns:r="http://schemas.openxmlformats.org/officeDocument/2006/relationships" xmlns:m="http://schemas.openxmlformats.org/officeDocument/2006/math" xmlns:v="urn:schemas-microsoft-com:vml" xmlns:wp14="http://schemas.microsoft.com/office/word/2010/wordprocessingDrawing" xmlns:wp="http://schemas.openxmlformats.org/drawingml/2006/wordprocessingDrawing" xmlns:w10="urn:schemas-microsoft-com:office:word" xmlns:w="http://schemas.openxmlformats.org/wordprocessingml/2006/main" xmlns:w14="http://schemas.microsoft.com/office/word/2010/wordml" xmlns:w15="http://schemas.microsoft.com/office/word/2012/wordml" xmlns:w16cex="http://schemas.microsoft.com/office/word/2018/wordml/cex" xmlns:w16cid="http://schemas.microsoft.com/office/word/2016/wordml/cid" xmlns:w16="http://schemas.microsoft.com/office/word/2018/wordml" xmlns:w16sdtdh="http://schemas.microsoft.com/office/word/2020/wordml/sdtdatahash" xmlns:w16se="http://schemas.microsoft.com/office/word/2015/wordml/symex" xmlns:wpg="http://schemas.microsoft.com/office/word/2010/wordprocessingGroup" xmlns:wpi="http://schemas.microsoft.com/office/word/2010/wordprocessingInk" xmlns:wne="http://schemas.microsoft.com/office/word/2006/wordml" xmlns:wps="http://schemas.microsoft.com/office/word/2010/wordprocessingShape" mc:Ignorable="w14 w15 w16se w16cid w16 w16cex w16sdtdh wp14">
+<w:document xmlns:wpc="http://schemas.microsoft.com/office/word/2010/wordprocessingCanvas" xmlns:cx="http://schemas.microsoft.com/office/drawing/2014/chartex" xmlns:cx1="http://schemas.microsoft.com/office/drawing/2015/9/8/chartex" xmlns:cx2="http://schemas.microsoft.com/office/drawing/2015/10/21/chartex" xmlns:cx3="http://schemas.microsoft.com/office/drawing/2016/5/9/chartex" xmlns:cx4="http://schemas.microsoft.com/office/drawing/2016/5/10/chartex" xmlns:cx5="http://schemas.microsoft.com/office/drawing/2016/5/11/chartex" xmlns:cx6="http://schemas.microsoft.com/office/drawing/2016/5/12/chartex" xmlns:cx7="http://schemas.microsoft.com/office/drawing/2016/5/13/chartex" xmlns:cx8="http://schemas.microsoft.com/office/drawing/2016/5/14/chartex" xmlns:mc="http://schemas.openxmlformats.org/markup-compatibility/2006" xmlns:aink="http://schemas.microsoft.com/office/drawing/2016/ink" xmlns:am3d="http://schemas.microsoft.com/office/drawing/2017/model3d" xmlns:o="urn:schemas-microsoft-com:office:office" xmlns:oel="http://schemas.microsoft.com/office/2019/extlst" xmlns:r="http://schemas.openxmlformats.org/officeDocument/2006/relationships" xmlns:m="http://schemas.openxmlformats.org/officeDocument/2006/math" xmlns:v="urn:schemas-microsoft-com:vml" xmlns:wp14="http://schemas.microsoft.com/office/word/2010/wordprocessingDrawing" xmlns:wp="http://schemas.openxmlformats.org/drawingml/2006/wordprocessingDrawing" xmlns:w10="urn:schemas-microsoft-com:office:word" xmlns:w="http://schemas.openxmlformats.org/wordprocessingml/2006/main" xmlns:w14="http://schemas.microsoft.com/office/word/2010/wordml" xmlns:w15="http://schemas.microsoft.com/office/word/2012/wordml" xmlns:w16cex="http://schemas.microsoft.com/office/word/2018/wordml/cex" xmlns:w16cid="http://schemas.microsoft.com/office/word/2016/wordml/cid" xmlns:w16="http://schemas.microsoft.com/office/word/2018/wordml" xmlns:w16sdtdh="http://schemas.microsoft.com/office/word/2020/wordml/sdtdatahash" xmlns:w16se="http://schemas.microsoft.com/office/word/2015/wordml/symex" xmlns:wpg="http://schemas.microsoft.com/office/word/2010/wordprocessingGroup" xmlns:wpi="http://schemas.microsoft.com/office/word/2010/wordprocessingInk" xmlns:wne="http://schemas.microsoft.com/office/word/2006/wordml" xmlns:wps="http://schemas.microsoft.com/office/word/2010/wordprocessingShape" mc:Ignorable="w14 w15 w16se w16cid w16 w16cex w16sdtdh wp14">
   <w:body>
     <w:tbl>
       <w:tblPr>
@@ -906,7 +906,7 @@
                 <w:sz w:val="20"/>
                 <w:szCs w:val="20"/>
               </w:rPr>
-              <w:t>Préparation de l’arrivée d’une nouvelle ligue dans le réseau de la M2L</w:t>
+              <w:t>Intégration d’une nouvelle ligue dans l’infrastructure réseau de la M2L</w:t>
             </w:r>
             <w:r>
               <w:rPr>
@@ -1417,7 +1417,7 @@
                   <w:calcOnExit w:val="0"/>
                   <w:checkBox>
                     <w:sizeAuto/>
-                    <w:default w:val="1"/>
+                    <w:default w:val="0"/>
                   </w:checkBox>
                 </w:ffData>
               </w:fldChar>
@@ -1436,14 +1436,6 @@
                 <w:b/>
                 <w:sz w:val="20"/>
               </w:rPr>
-            </w:r>
-            <w:r>
-              <w:rPr>
-                <w:rFonts w:ascii="Arial" w:hAnsi="Arial" w:cs="Arial"/>
-                <w:b/>
-                <w:sz w:val="20"/>
-              </w:rPr>
-              <w:fldChar w:fldCharType="separate"/>
             </w:r>
             <w:r>
               <w:rPr>
@@ -1548,45 +1540,6 @@
                 <w:ilvl w:val="0"/>
                 <w:numId w:val="1"/>
               </w:numPr>
-              <w:jc w:val="both"/>
-              <w:rPr>
-                <w:rFonts w:ascii="Arial" w:hAnsi="Arial" w:cs="Arial"/>
-                <w:sz w:val="20"/>
-              </w:rPr>
-            </w:pPr>
-            <w:proofErr w:type="spellStart"/>
-            <w:r>
-              <w:rPr>
-                <w:rFonts w:ascii="Arial" w:hAnsi="Arial" w:cs="Arial"/>
-                <w:sz w:val="20"/>
-              </w:rPr>
-              <w:t>HyperViseur</w:t>
-            </w:r>
-            <w:proofErr w:type="spellEnd"/>
-            <w:r>
-              <w:rPr>
-                <w:rFonts w:ascii="Arial" w:hAnsi="Arial" w:cs="Arial"/>
-                <w:sz w:val="20"/>
-              </w:rPr>
-              <w:t xml:space="preserve"> </w:t>
-            </w:r>
-            <w:proofErr w:type="spellStart"/>
-            <w:r>
-              <w:rPr>
-                <w:rFonts w:ascii="Arial" w:hAnsi="Arial" w:cs="Arial"/>
-                <w:sz w:val="20"/>
-              </w:rPr>
-              <w:t>Promox</w:t>
-            </w:r>
-            <w:proofErr w:type="spellEnd"/>
-          </w:p>
-          <w:p>
-            <w:pPr>
-              <w:pStyle w:val="Paragraphedeliste"/>
-              <w:numPr>
-                <w:ilvl w:val="0"/>
-                <w:numId w:val="1"/>
-              </w:numPr>
               <w:rPr>
                 <w:rFonts w:ascii="Arial" w:hAnsi="Arial" w:cs="Arial"/>
                 <w:sz w:val="20"/>
@@ -1721,6 +1674,55 @@
                 <w:sz w:val="20"/>
               </w:rPr>
               <w:t xml:space="preserve">. </w:t>
+            </w:r>
+          </w:p>
+          <w:p>
+            <w:pPr>
+              <w:pStyle w:val="Paragraphedeliste"/>
+              <w:numPr>
+                <w:ilvl w:val="0"/>
+                <w:numId w:val="7"/>
+              </w:numPr>
+              <w:jc w:val="both"/>
+              <w:rPr>
+                <w:rFonts w:ascii="Arial" w:hAnsi="Arial" w:cs="Arial"/>
+                <w:sz w:val="20"/>
+              </w:rPr>
+            </w:pPr>
+            <w:r>
+              <w:rPr>
+                <w:rFonts w:ascii="Arial" w:hAnsi="Arial" w:cs="Arial"/>
+                <w:sz w:val="20"/>
+              </w:rPr>
+              <w:t>Il n’est pas possible aux utilisateurs de la ligue GYMNASTIQUE de communiquer avec les postes situés dans les autres VLAN, et inversement</w:t>
+            </w:r>
+            <w:r>
+              <w:rPr>
+                <w:rFonts w:ascii="Arial" w:hAnsi="Arial" w:cs="Arial"/>
+                <w:sz w:val="20"/>
+              </w:rPr>
+              <w:t>.</w:t>
+            </w:r>
+          </w:p>
+          <w:p>
+            <w:pPr>
+              <w:pStyle w:val="Paragraphedeliste"/>
+              <w:numPr>
+                <w:ilvl w:val="0"/>
+                <w:numId w:val="7"/>
+              </w:numPr>
+              <w:jc w:val="both"/>
+              <w:rPr>
+                <w:rFonts w:ascii="Arial" w:hAnsi="Arial" w:cs="Arial"/>
+                <w:sz w:val="20"/>
+              </w:rPr>
+            </w:pPr>
+            <w:r>
+              <w:rPr>
+                <w:rFonts w:ascii="Arial" w:hAnsi="Arial" w:cs="Arial"/>
+                <w:sz w:val="20"/>
+              </w:rPr>
+              <w:t>La DMZ reste accessible.</w:t>
             </w:r>
           </w:p>
         </w:tc>
@@ -1806,8 +1808,26 @@
                 <w:bCs/>
                 <w:sz w:val="20"/>
               </w:rPr>
-              <w:t>Routeur Cisco [modèle]</w:t>
-            </w:r>
+              <w:t xml:space="preserve">Routeur Cisco </w:t>
+            </w:r>
+            <w:r>
+              <w:rPr>
+                <w:rFonts w:ascii="Arial" w:hAnsi="Arial" w:cs="Arial"/>
+                <w:bCs/>
+                <w:sz w:val="20"/>
+              </w:rPr>
+              <w:t xml:space="preserve">1900 </w:t>
+            </w:r>
+            <w:proofErr w:type="spellStart"/>
+            <w:r>
+              <w:rPr>
+                <w:rFonts w:ascii="Arial" w:hAnsi="Arial" w:cs="Arial"/>
+                <w:bCs/>
+                <w:sz w:val="20"/>
+              </w:rPr>
+              <w:t>Series</w:t>
+            </w:r>
+            <w:proofErr w:type="spellEnd"/>
           </w:p>
           <w:p>
             <w:pPr>
@@ -1840,7 +1860,15 @@
                 <w:bCs/>
                 <w:sz w:val="20"/>
               </w:rPr>
-              <w:t xml:space="preserve"> Cisco [modèle]</w:t>
+              <w:t xml:space="preserve"> Cisco </w:t>
+            </w:r>
+            <w:r>
+              <w:rPr>
+                <w:rFonts w:ascii="Arial" w:hAnsi="Arial" w:cs="Arial"/>
+                <w:bCs/>
+                <w:sz w:val="20"/>
+              </w:rPr>
+              <w:t>Catalyst 3560G</w:t>
             </w:r>
           </w:p>
           <w:p>
@@ -1865,6 +1893,22 @@
               </w:rPr>
               <w:t xml:space="preserve">Serveur Dell </w:t>
             </w:r>
+            <w:r>
+              <w:rPr>
+                <w:rFonts w:ascii="Arial" w:hAnsi="Arial" w:cs="Arial"/>
+                <w:bCs/>
+                <w:sz w:val="20"/>
+              </w:rPr>
+              <w:t>PowerEdge R350</w:t>
+            </w:r>
+            <w:r>
+              <w:rPr>
+                <w:rFonts w:ascii="Arial" w:hAnsi="Arial" w:cs="Arial"/>
+                <w:bCs/>
+                <w:sz w:val="20"/>
+              </w:rPr>
+              <w:t xml:space="preserve"> (</w:t>
+            </w:r>
             <w:proofErr w:type="spellStart"/>
             <w:r>
               <w:rPr>
@@ -1872,7 +1916,7 @@
                 <w:bCs/>
                 <w:sz w:val="20"/>
               </w:rPr>
-              <w:t>PowerEdge</w:t>
+              <w:t>Proxmox</w:t>
             </w:r>
             <w:proofErr w:type="spellEnd"/>
             <w:r>
@@ -1881,33 +1925,30 @@
                 <w:bCs/>
                 <w:sz w:val="20"/>
               </w:rPr>
-              <w:t xml:space="preserve"> R350</w:t>
-            </w:r>
-            <w:r>
-              <w:rPr>
-                <w:rFonts w:ascii="Arial" w:hAnsi="Arial" w:cs="Arial"/>
-                <w:bCs/>
-                <w:sz w:val="20"/>
-              </w:rPr>
-              <w:t xml:space="preserve"> (</w:t>
-            </w:r>
-            <w:proofErr w:type="spellStart"/>
-            <w:r>
-              <w:rPr>
-                <w:rFonts w:ascii="Arial" w:hAnsi="Arial" w:cs="Arial"/>
-                <w:bCs/>
-                <w:sz w:val="20"/>
-              </w:rPr>
-              <w:t>Proxmox</w:t>
-            </w:r>
-            <w:proofErr w:type="spellEnd"/>
-            <w:r>
-              <w:rPr>
-                <w:rFonts w:ascii="Arial" w:hAnsi="Arial" w:cs="Arial"/>
-                <w:bCs/>
-                <w:sz w:val="20"/>
-              </w:rPr>
               <w:t>)</w:t>
+            </w:r>
+          </w:p>
+          <w:p>
+            <w:pPr>
+              <w:pStyle w:val="Paragraphedeliste"/>
+              <w:numPr>
+                <w:ilvl w:val="0"/>
+                <w:numId w:val="4"/>
+              </w:numPr>
+              <w:snapToGrid w:val="0"/>
+              <w:rPr>
+                <w:rFonts w:ascii="Arial" w:hAnsi="Arial" w:cs="Arial"/>
+                <w:bCs/>
+                <w:sz w:val="20"/>
+              </w:rPr>
+            </w:pPr>
+            <w:r>
+              <w:rPr>
+                <w:rFonts w:ascii="Arial" w:hAnsi="Arial" w:cs="Arial"/>
+                <w:bCs/>
+                <w:sz w:val="20"/>
+              </w:rPr>
+              <w:t xml:space="preserve">Serveur virtualisé AD/DNS/DHCP1 sous Windows Server, serveur virtualisé DHCP2 sous Debian 11 </w:t>
             </w:r>
           </w:p>
         </w:tc>
@@ -2123,7 +2164,6 @@
                 <w:sz w:val="22"/>
                 <w:szCs w:val="22"/>
               </w:rPr>
-              <w:lastRenderedPageBreak/>
               <w:t xml:space="preserve">BTS </w:t>
             </w:r>
             <w:r>
@@ -2387,6 +2427,7 @@
           </w:p>
           <w:p>
             <w:pPr>
+              <w:jc w:val="center"/>
               <w:rPr>
                 <w:rFonts w:asciiTheme="minorHAnsi" w:hAnsiTheme="minorHAnsi" w:cstheme="minorHAnsi"/>
                 <w:bCs/>
@@ -2600,19 +2641,55 @@
             <w:pPr>
               <w:rPr>
                 <w:rFonts w:asciiTheme="minorHAnsi" w:hAnsiTheme="minorHAnsi" w:cstheme="minorHAnsi"/>
-                <w:bCs/>
-                <w:sz w:val="20"/>
-                <w:szCs w:val="20"/>
-              </w:rPr>
-            </w:pPr>
-            <w:r>
-              <w:rPr>
-                <w:rFonts w:asciiTheme="minorHAnsi" w:hAnsiTheme="minorHAnsi" w:cstheme="minorHAnsi"/>
-                <w:bCs/>
-                <w:sz w:val="20"/>
-                <w:szCs w:val="20"/>
-              </w:rPr>
-              <w:t>Le réseau de la M2L est organisé en VLAN et comporte des commutateurs de niveau 2 et</w:t>
+                <w:sz w:val="20"/>
+                <w:szCs w:val="20"/>
+                <w:lang w:eastAsia="en-US"/>
+              </w:rPr>
+            </w:pPr>
+            <w:r>
+              <w:rPr>
+                <w:rFonts w:asciiTheme="minorHAnsi" w:hAnsiTheme="minorHAnsi" w:cstheme="minorHAnsi"/>
+                <w:bCs/>
+                <w:sz w:val="20"/>
+                <w:szCs w:val="20"/>
+              </w:rPr>
+              <w:t>Le réseau de la M2L est organisé en</w:t>
+            </w:r>
+            <w:r>
+              <w:rPr>
+                <w:rFonts w:asciiTheme="minorHAnsi" w:hAnsiTheme="minorHAnsi" w:cstheme="minorHAnsi"/>
+                <w:bCs/>
+                <w:sz w:val="20"/>
+                <w:szCs w:val="20"/>
+              </w:rPr>
+              <w:t xml:space="preserve"> différents</w:t>
+            </w:r>
+            <w:r>
+              <w:rPr>
+                <w:rFonts w:asciiTheme="minorHAnsi" w:hAnsiTheme="minorHAnsi" w:cstheme="minorHAnsi"/>
+                <w:bCs/>
+                <w:sz w:val="20"/>
+                <w:szCs w:val="20"/>
+              </w:rPr>
+              <w:t xml:space="preserve"> VLAN</w:t>
+            </w:r>
+            <w:r>
+              <w:rPr>
+                <w:rFonts w:asciiTheme="minorHAnsi" w:hAnsiTheme="minorHAnsi" w:cstheme="minorHAnsi"/>
+                <w:bCs/>
+                <w:sz w:val="20"/>
+                <w:szCs w:val="20"/>
+              </w:rPr>
+              <w:t>s</w:t>
+            </w:r>
+            <w:r>
+              <w:rPr>
+                <w:rFonts w:asciiTheme="minorHAnsi" w:hAnsiTheme="minorHAnsi" w:cstheme="minorHAnsi"/>
+                <w:bCs/>
+                <w:sz w:val="20"/>
+                <w:szCs w:val="20"/>
+              </w:rPr>
+              <w:t xml:space="preserve"> et comporte des commutateurs de niveau 2 et</w:t>
             </w:r>
             <w:r>
               <w:rPr>
@@ -2630,168 +2707,215 @@
                 <w:sz w:val="20"/>
                 <w:szCs w:val="20"/>
               </w:rPr>
-              <w:t xml:space="preserve">. Les ligues sont </w:t>
-            </w:r>
-            <w:r>
-              <w:rPr>
-                <w:rFonts w:asciiTheme="minorHAnsi" w:hAnsiTheme="minorHAnsi" w:cstheme="minorHAnsi"/>
-                <w:bCs/>
-                <w:sz w:val="20"/>
-                <w:szCs w:val="20"/>
-              </w:rPr>
-              <w:t>aussi organisées</w:t>
-            </w:r>
-            <w:r>
-              <w:rPr>
-                <w:rFonts w:asciiTheme="minorHAnsi" w:hAnsiTheme="minorHAnsi" w:cstheme="minorHAnsi"/>
-                <w:bCs/>
-                <w:sz w:val="20"/>
-                <w:szCs w:val="20"/>
-              </w:rPr>
-              <w:t xml:space="preserve"> en VLAN. Au niveau du domaine </w:t>
-            </w:r>
-            <w:r>
-              <w:rPr>
-                <w:rFonts w:asciiTheme="minorHAnsi" w:hAnsiTheme="minorHAnsi" w:cstheme="minorHAnsi"/>
-                <w:bCs/>
-                <w:sz w:val="20"/>
-                <w:szCs w:val="20"/>
-              </w:rPr>
-              <w:t>M2L.LAN</w:t>
-            </w:r>
-            <w:r>
-              <w:rPr>
-                <w:rFonts w:asciiTheme="minorHAnsi" w:hAnsiTheme="minorHAnsi" w:cstheme="minorHAnsi"/>
-                <w:bCs/>
-                <w:sz w:val="20"/>
-                <w:szCs w:val="20"/>
-              </w:rPr>
-              <w:t xml:space="preserve">, les ligues sont représentées en unités d’organisation. </w:t>
-            </w:r>
-          </w:p>
-          <w:p>
-            <w:pPr>
-              <w:rPr>
-                <w:rFonts w:asciiTheme="minorHAnsi" w:hAnsiTheme="minorHAnsi" w:cstheme="minorHAnsi"/>
-                <w:sz w:val="20"/>
-                <w:szCs w:val="20"/>
-                <w:lang w:eastAsia="en-US"/>
-              </w:rPr>
-            </w:pPr>
-            <w:r>
-              <w:rPr>
-                <w:rFonts w:asciiTheme="minorHAnsi" w:hAnsiTheme="minorHAnsi" w:cstheme="minorHAnsi"/>
-                <w:sz w:val="20"/>
-                <w:szCs w:val="20"/>
-                <w:lang w:eastAsia="en-US"/>
-              </w:rPr>
-              <w:t xml:space="preserve">Les </w:t>
-            </w:r>
-            <w:proofErr w:type="spellStart"/>
-            <w:r>
-              <w:rPr>
-                <w:rFonts w:asciiTheme="minorHAnsi" w:hAnsiTheme="minorHAnsi" w:cstheme="minorHAnsi"/>
-                <w:sz w:val="20"/>
-                <w:szCs w:val="20"/>
-                <w:lang w:eastAsia="en-US"/>
-              </w:rPr>
-              <w:t>VLAN</w:t>
-            </w:r>
-            <w:r>
-              <w:rPr>
-                <w:rFonts w:asciiTheme="minorHAnsi" w:hAnsiTheme="minorHAnsi" w:cstheme="minorHAnsi"/>
-                <w:sz w:val="20"/>
-                <w:szCs w:val="20"/>
-                <w:lang w:eastAsia="en-US"/>
-              </w:rPr>
-              <w:t>s</w:t>
-            </w:r>
-            <w:proofErr w:type="spellEnd"/>
-            <w:r>
-              <w:rPr>
-                <w:rFonts w:asciiTheme="minorHAnsi" w:hAnsiTheme="minorHAnsi" w:cstheme="minorHAnsi"/>
-                <w:sz w:val="20"/>
-                <w:szCs w:val="20"/>
-                <w:lang w:eastAsia="en-US"/>
-              </w:rPr>
-              <w:t xml:space="preserve"> permettent de segmenter le trafic de broadcast empêchant ainsi la propagation de ceux-ci vers les </w:t>
-            </w:r>
-            <w:proofErr w:type="spellStart"/>
-            <w:r>
-              <w:rPr>
-                <w:rFonts w:asciiTheme="minorHAnsi" w:hAnsiTheme="minorHAnsi" w:cstheme="minorHAnsi"/>
-                <w:sz w:val="20"/>
-                <w:szCs w:val="20"/>
-                <w:lang w:eastAsia="en-US"/>
-              </w:rPr>
-              <w:t>VLAN</w:t>
-            </w:r>
-            <w:r>
-              <w:rPr>
-                <w:rFonts w:asciiTheme="minorHAnsi" w:hAnsiTheme="minorHAnsi" w:cstheme="minorHAnsi"/>
-                <w:sz w:val="20"/>
-                <w:szCs w:val="20"/>
-                <w:lang w:eastAsia="en-US"/>
-              </w:rPr>
-              <w:t>s</w:t>
-            </w:r>
-            <w:proofErr w:type="spellEnd"/>
-            <w:r>
-              <w:rPr>
-                <w:rFonts w:asciiTheme="minorHAnsi" w:hAnsiTheme="minorHAnsi" w:cstheme="minorHAnsi"/>
-                <w:sz w:val="20"/>
-                <w:szCs w:val="20"/>
-                <w:lang w:eastAsia="en-US"/>
-              </w:rPr>
-              <w:t xml:space="preserve"> voisins. Il permet aussi d’empêcher les communications entre utilisateurs de VLAN différents. </w:t>
-            </w:r>
-            <w:r>
-              <w:rPr>
-                <w:rFonts w:asciiTheme="minorHAnsi" w:hAnsiTheme="minorHAnsi" w:cstheme="minorHAnsi"/>
-                <w:sz w:val="20"/>
-                <w:szCs w:val="20"/>
-                <w:lang w:eastAsia="en-US"/>
-              </w:rPr>
-              <w:t xml:space="preserve">Afin d’être en mesure d’accueillir la ligue « GYMNASTIQUE », il nous faut donc créer le VLAN </w:t>
-            </w:r>
-            <w:r>
-              <w:rPr>
-                <w:rFonts w:asciiTheme="minorHAnsi" w:hAnsiTheme="minorHAnsi" w:cstheme="minorHAnsi"/>
-                <w:sz w:val="20"/>
-                <w:szCs w:val="20"/>
-                <w:lang w:eastAsia="en-US"/>
-              </w:rPr>
-              <w:t>13</w:t>
-            </w:r>
-            <w:r>
-              <w:rPr>
-                <w:rFonts w:asciiTheme="minorHAnsi" w:hAnsiTheme="minorHAnsi" w:cstheme="minorHAnsi"/>
-                <w:sz w:val="20"/>
-                <w:szCs w:val="20"/>
-                <w:lang w:eastAsia="en-US"/>
-              </w:rPr>
-              <w:t xml:space="preserve"> nommé « GYM</w:t>
-            </w:r>
-            <w:r>
-              <w:rPr>
-                <w:rFonts w:asciiTheme="minorHAnsi" w:hAnsiTheme="minorHAnsi" w:cstheme="minorHAnsi"/>
-                <w:sz w:val="20"/>
-                <w:szCs w:val="20"/>
-                <w:lang w:eastAsia="en-US"/>
-              </w:rPr>
-              <w:t> », et paramétrer ses connexions.</w:t>
-            </w:r>
-          </w:p>
-          <w:p>
-            <w:pPr>
-              <w:rPr>
-                <w:rFonts w:asciiTheme="minorHAnsi" w:hAnsiTheme="minorHAnsi" w:cstheme="minorHAnsi"/>
-                <w:b/>
-                <w:bCs/>
-                <w:sz w:val="20"/>
-                <w:szCs w:val="20"/>
-                <w:u w:val="single"/>
-                <w:lang w:eastAsia="en-US"/>
+              <w:t xml:space="preserve">. </w:t>
+            </w:r>
+            <w:r>
+              <w:rPr>
+                <w:rFonts w:asciiTheme="minorHAnsi" w:hAnsiTheme="minorHAnsi" w:cstheme="minorHAnsi"/>
+                <w:bCs/>
+                <w:sz w:val="20"/>
+                <w:szCs w:val="20"/>
+              </w:rPr>
+              <w:t xml:space="preserve">Chaque ligue hébergée par la M2L </w:t>
+            </w:r>
+            <w:r>
+              <w:rPr>
+                <w:rFonts w:asciiTheme="minorHAnsi" w:hAnsiTheme="minorHAnsi" w:cstheme="minorHAnsi"/>
+                <w:bCs/>
+                <w:sz w:val="20"/>
+                <w:szCs w:val="20"/>
+              </w:rPr>
+              <w:t>est représentée</w:t>
+            </w:r>
+            <w:r>
+              <w:rPr>
+                <w:rFonts w:asciiTheme="minorHAnsi" w:hAnsiTheme="minorHAnsi" w:cstheme="minorHAnsi"/>
+                <w:bCs/>
+                <w:sz w:val="20"/>
+                <w:szCs w:val="20"/>
+              </w:rPr>
+              <w:t xml:space="preserve"> au niveau</w:t>
+            </w:r>
+            <w:r>
+              <w:rPr>
+                <w:rFonts w:asciiTheme="minorHAnsi" w:hAnsiTheme="minorHAnsi" w:cstheme="minorHAnsi"/>
+                <w:bCs/>
+                <w:sz w:val="20"/>
+                <w:szCs w:val="20"/>
+              </w:rPr>
+              <w:t xml:space="preserve"> du</w:t>
+            </w:r>
+            <w:r>
+              <w:rPr>
+                <w:rFonts w:asciiTheme="minorHAnsi" w:hAnsiTheme="minorHAnsi" w:cstheme="minorHAnsi"/>
+                <w:bCs/>
+                <w:sz w:val="20"/>
+                <w:szCs w:val="20"/>
+              </w:rPr>
+              <w:t xml:space="preserve"> réseau par </w:t>
+            </w:r>
+            <w:r>
+              <w:rPr>
+                <w:rFonts w:asciiTheme="minorHAnsi" w:hAnsiTheme="minorHAnsi" w:cstheme="minorHAnsi"/>
+                <w:bCs/>
+                <w:sz w:val="20"/>
+                <w:szCs w:val="20"/>
+              </w:rPr>
+              <w:t>un</w:t>
+            </w:r>
+            <w:r>
+              <w:rPr>
+                <w:rFonts w:asciiTheme="minorHAnsi" w:hAnsiTheme="minorHAnsi" w:cstheme="minorHAnsi"/>
+                <w:bCs/>
+                <w:sz w:val="20"/>
+                <w:szCs w:val="20"/>
+              </w:rPr>
+              <w:t xml:space="preserve"> VLAN</w:t>
+            </w:r>
+            <w:r>
+              <w:rPr>
+                <w:rFonts w:asciiTheme="minorHAnsi" w:hAnsiTheme="minorHAnsi" w:cstheme="minorHAnsi"/>
+                <w:bCs/>
+                <w:sz w:val="20"/>
+                <w:szCs w:val="20"/>
+              </w:rPr>
+              <w:t xml:space="preserve"> (voir schéma ci-dessus)</w:t>
+            </w:r>
+            <w:r>
+              <w:rPr>
+                <w:rFonts w:asciiTheme="minorHAnsi" w:hAnsiTheme="minorHAnsi" w:cstheme="minorHAnsi"/>
+                <w:bCs/>
+                <w:sz w:val="20"/>
+                <w:szCs w:val="20"/>
+              </w:rPr>
+              <w:t>. Au niveau du</w:t>
+            </w:r>
+            <w:r>
+              <w:rPr>
+                <w:rFonts w:asciiTheme="minorHAnsi" w:hAnsiTheme="minorHAnsi" w:cstheme="minorHAnsi"/>
+                <w:bCs/>
+                <w:sz w:val="20"/>
+                <w:szCs w:val="20"/>
+              </w:rPr>
+              <w:t xml:space="preserve"> contrôleur de domaine</w:t>
+            </w:r>
+            <w:r>
+              <w:rPr>
+                <w:rFonts w:asciiTheme="minorHAnsi" w:hAnsiTheme="minorHAnsi" w:cstheme="minorHAnsi"/>
+                <w:bCs/>
+                <w:sz w:val="20"/>
+                <w:szCs w:val="20"/>
+              </w:rPr>
+              <w:t>, les ligues sont représentées en unités d’organisation.</w:t>
+            </w:r>
+            <w:r>
+              <w:rPr>
+                <w:rFonts w:asciiTheme="minorHAnsi" w:hAnsiTheme="minorHAnsi" w:cstheme="minorHAnsi"/>
+                <w:bCs/>
+                <w:sz w:val="20"/>
+                <w:szCs w:val="20"/>
+              </w:rPr>
+              <w:t xml:space="preserve"> </w:t>
+            </w:r>
+            <w:r>
+              <w:rPr>
+                <w:rFonts w:asciiTheme="minorHAnsi" w:hAnsiTheme="minorHAnsi" w:cstheme="minorHAnsi"/>
+                <w:sz w:val="20"/>
+                <w:szCs w:val="20"/>
+                <w:lang w:eastAsia="en-US"/>
+              </w:rPr>
+              <w:t xml:space="preserve">La M2L a recours à un routage inter-vlan, car certains de ses services situés dans le VLAN Informatique doivent être accessible depuis </w:t>
+            </w:r>
+            <w:r>
+              <w:rPr>
+                <w:rFonts w:asciiTheme="minorHAnsi" w:hAnsiTheme="minorHAnsi" w:cstheme="minorHAnsi"/>
+                <w:sz w:val="20"/>
+                <w:szCs w:val="20"/>
+                <w:lang w:eastAsia="en-US"/>
+              </w:rPr>
+              <w:t>n’importe quel VLAN</w:t>
+            </w:r>
+            <w:r>
+              <w:rPr>
+                <w:rFonts w:asciiTheme="minorHAnsi" w:hAnsiTheme="minorHAnsi" w:cstheme="minorHAnsi"/>
+                <w:sz w:val="20"/>
+                <w:szCs w:val="20"/>
+                <w:lang w:eastAsia="en-US"/>
+              </w:rPr>
+              <w:t xml:space="preserve"> (notamment les deux serveurs DHCP)</w:t>
+            </w:r>
+            <w:r>
+              <w:rPr>
+                <w:rFonts w:asciiTheme="minorHAnsi" w:hAnsiTheme="minorHAnsi" w:cstheme="minorHAnsi"/>
+                <w:sz w:val="20"/>
+                <w:szCs w:val="20"/>
+                <w:lang w:eastAsia="en-US"/>
+              </w:rPr>
+              <w:t xml:space="preserve">. </w:t>
+            </w:r>
+            <w:r>
+              <w:rPr>
+                <w:rFonts w:asciiTheme="minorHAnsi" w:hAnsiTheme="minorHAnsi" w:cstheme="minorHAnsi"/>
+                <w:sz w:val="20"/>
+                <w:szCs w:val="20"/>
+                <w:lang w:eastAsia="en-US"/>
+              </w:rPr>
+              <w:t>Afin d</w:t>
+            </w:r>
+            <w:r>
+              <w:rPr>
+                <w:rFonts w:asciiTheme="minorHAnsi" w:hAnsiTheme="minorHAnsi" w:cstheme="minorHAnsi"/>
+                <w:sz w:val="20"/>
+                <w:szCs w:val="20"/>
+                <w:lang w:eastAsia="en-US"/>
+              </w:rPr>
+              <w:t>’empêcher la communication entre VLAN (et donc entre ligues) rendue possible par cette configuration, des règles de filtrages ont été mises en place sur le routeur afin que les ligues ne puissent pas communiquer entre elles, mais puissent accéder à ces services situés dans le VLAN informatique. Pour cette réalisation, il est donc nécessaire de créer un nouveau VLAN, créer une nouvelle étendue DHCP</w:t>
+            </w:r>
+            <w:r>
+              <w:rPr>
+                <w:rFonts w:asciiTheme="minorHAnsi" w:hAnsiTheme="minorHAnsi" w:cstheme="minorHAnsi"/>
+                <w:sz w:val="20"/>
+                <w:szCs w:val="20"/>
+                <w:lang w:eastAsia="en-US"/>
+              </w:rPr>
+              <w:t xml:space="preserve"> sur</w:t>
+            </w:r>
+            <w:r>
+              <w:rPr>
+                <w:rFonts w:asciiTheme="minorHAnsi" w:hAnsiTheme="minorHAnsi" w:cstheme="minorHAnsi"/>
+                <w:sz w:val="20"/>
+                <w:szCs w:val="20"/>
+                <w:lang w:eastAsia="en-US"/>
+              </w:rPr>
+              <w:t xml:space="preserve"> les serveurs DHCP, et paramétrer les règles de filtrage nécessaires à la bonne sécurisation du réseau.</w:t>
+            </w:r>
+          </w:p>
+          <w:p>
+            <w:pPr>
+              <w:rPr>
+                <w:rFonts w:asciiTheme="minorHAnsi" w:hAnsiTheme="minorHAnsi" w:cstheme="minorHAnsi"/>
+                <w:bCs/>
+                <w:sz w:val="20"/>
+                <w:szCs w:val="20"/>
+              </w:rPr>
+            </w:pPr>
+            <w:r>
+              <w:rPr>
+                <w:rFonts w:asciiTheme="minorHAnsi" w:hAnsiTheme="minorHAnsi" w:cstheme="minorHAnsi"/>
+                <w:bCs/>
+                <w:sz w:val="20"/>
+                <w:szCs w:val="20"/>
+              </w:rPr>
+              <w:t xml:space="preserve"> </w:t>
+            </w:r>
+          </w:p>
+          <w:p>
+            <w:pPr>
+              <w:rPr>
+                <w:rFonts w:asciiTheme="minorHAnsi" w:hAnsiTheme="minorHAnsi" w:cstheme="minorHAnsi"/>
+                <w:bCs/>
+                <w:sz w:val="20"/>
+                <w:szCs w:val="20"/>
               </w:rPr>
             </w:pPr>
             <w:r>
@@ -2828,153 +2952,21 @@
                 <w:highlight w:val="yellow"/>
                 <w:lang w:eastAsia="en-US"/>
               </w:rPr>
-              <w:t>Configuration VLAN de niveau 2</w:t>
-            </w:r>
-          </w:p>
-          <w:p>
-            <w:pPr>
-              <w:rPr>
-                <w:rFonts w:asciiTheme="minorHAnsi" w:hAnsiTheme="minorHAnsi" w:cstheme="minorHAnsi"/>
-                <w:sz w:val="20"/>
-                <w:szCs w:val="20"/>
-                <w:lang w:eastAsia="en-US"/>
-              </w:rPr>
-            </w:pPr>
-            <w:r>
-              <w:rPr>
-                <w:rFonts w:asciiTheme="minorHAnsi" w:hAnsiTheme="minorHAnsi" w:cstheme="minorHAnsi"/>
-                <w:sz w:val="20"/>
-                <w:szCs w:val="20"/>
-                <w:lang w:eastAsia="en-US"/>
-              </w:rPr>
-              <w:t>En fonction de la taille de la ligue, on réserve des ports disponibles sur le switch SW2LIG que l’on configurera en mode ACCESS sur le VLAN 1</w:t>
-            </w:r>
-            <w:r>
-              <w:rPr>
-                <w:rFonts w:asciiTheme="minorHAnsi" w:hAnsiTheme="minorHAnsi" w:cstheme="minorHAnsi"/>
-                <w:sz w:val="20"/>
-                <w:szCs w:val="20"/>
-                <w:lang w:eastAsia="en-US"/>
-              </w:rPr>
-              <w:t>3</w:t>
-            </w:r>
-            <w:r>
-              <w:rPr>
-                <w:rFonts w:asciiTheme="minorHAnsi" w:hAnsiTheme="minorHAnsi" w:cstheme="minorHAnsi"/>
-                <w:sz w:val="20"/>
-                <w:szCs w:val="20"/>
-                <w:lang w:eastAsia="en-US"/>
-              </w:rPr>
-              <w:t xml:space="preserve"> (GYM)</w:t>
-            </w:r>
-            <w:r>
-              <w:rPr>
-                <w:rFonts w:asciiTheme="minorHAnsi" w:hAnsiTheme="minorHAnsi" w:cstheme="minorHAnsi"/>
-                <w:sz w:val="20"/>
-                <w:szCs w:val="20"/>
-                <w:lang w:eastAsia="en-US"/>
-              </w:rPr>
-              <w:t>.</w:t>
-            </w:r>
-            <w:r>
-              <w:rPr>
-                <w:rFonts w:asciiTheme="minorHAnsi" w:hAnsiTheme="minorHAnsi" w:cstheme="minorHAnsi"/>
-                <w:sz w:val="20"/>
-                <w:szCs w:val="20"/>
-                <w:lang w:eastAsia="en-US"/>
-              </w:rPr>
-              <w:t xml:space="preserve"> Les interconnexions entre </w:t>
-            </w:r>
-            <w:proofErr w:type="spellStart"/>
-            <w:r>
-              <w:rPr>
-                <w:rFonts w:asciiTheme="minorHAnsi" w:hAnsiTheme="minorHAnsi" w:cstheme="minorHAnsi"/>
-                <w:sz w:val="20"/>
-                <w:szCs w:val="20"/>
-                <w:lang w:eastAsia="en-US"/>
-              </w:rPr>
-              <w:t>switchs</w:t>
-            </w:r>
-            <w:proofErr w:type="spellEnd"/>
-            <w:r>
-              <w:rPr>
-                <w:rFonts w:asciiTheme="minorHAnsi" w:hAnsiTheme="minorHAnsi" w:cstheme="minorHAnsi"/>
-                <w:sz w:val="20"/>
-                <w:szCs w:val="20"/>
-                <w:lang w:eastAsia="en-US"/>
-              </w:rPr>
-              <w:t xml:space="preserve"> se font via des ports dédiés configurés en TRUNK</w:t>
-            </w:r>
-            <w:r>
-              <w:rPr>
-                <w:rFonts w:asciiTheme="minorHAnsi" w:hAnsiTheme="minorHAnsi" w:cstheme="minorHAnsi"/>
-                <w:sz w:val="20"/>
-                <w:szCs w:val="20"/>
-                <w:lang w:eastAsia="en-US"/>
-              </w:rPr>
-              <w:t xml:space="preserve">. Les </w:t>
-            </w:r>
-            <w:r>
-              <w:rPr>
-                <w:rFonts w:asciiTheme="minorHAnsi" w:hAnsiTheme="minorHAnsi" w:cstheme="minorHAnsi"/>
-                <w:sz w:val="20"/>
-                <w:szCs w:val="20"/>
-                <w:lang w:eastAsia="en-US"/>
-              </w:rPr>
-              <w:t>ports TRUNK</w:t>
-            </w:r>
-            <w:r>
-              <w:rPr>
-                <w:rFonts w:asciiTheme="minorHAnsi" w:hAnsiTheme="minorHAnsi" w:cstheme="minorHAnsi"/>
-                <w:sz w:val="20"/>
-                <w:szCs w:val="20"/>
-                <w:lang w:eastAsia="en-US"/>
-              </w:rPr>
-              <w:t xml:space="preserve"> permettent de véhiculer le trafic de l’ensemble des VLAN (format de trame tagguée 802.1Q) permettant ainsi de faire communiquer les utilisateurs d’un même VLAN répartis sur des </w:t>
-            </w:r>
-            <w:r>
-              <w:rPr>
-                <w:rFonts w:asciiTheme="minorHAnsi" w:hAnsiTheme="minorHAnsi" w:cstheme="minorHAnsi"/>
-                <w:sz w:val="20"/>
-                <w:szCs w:val="20"/>
-                <w:lang w:eastAsia="en-US"/>
-              </w:rPr>
-              <w:t>s</w:t>
-            </w:r>
-            <w:r>
-              <w:rPr>
-                <w:rFonts w:asciiTheme="minorHAnsi" w:hAnsiTheme="minorHAnsi" w:cstheme="minorHAnsi"/>
-                <w:sz w:val="20"/>
-                <w:szCs w:val="20"/>
-                <w:lang w:eastAsia="en-US"/>
-              </w:rPr>
-              <w:t>witch différents.</w:t>
-            </w:r>
-          </w:p>
-          <w:p>
-            <w:pPr>
-              <w:rPr>
-                <w:rFonts w:asciiTheme="minorHAnsi" w:hAnsiTheme="minorHAnsi" w:cstheme="minorHAnsi"/>
-                <w:b/>
-                <w:bCs/>
-                <w:sz w:val="20"/>
-                <w:szCs w:val="20"/>
-                <w:u w:val="single"/>
-                <w:lang w:eastAsia="en-US"/>
-              </w:rPr>
-            </w:pPr>
-          </w:p>
-          <w:p>
-            <w:pPr>
+              <w:t>Configuration</w:t>
+            </w:r>
+            <w:r>
               <w:rPr>
                 <w:rFonts w:asciiTheme="minorHAnsi" w:hAnsiTheme="minorHAnsi" w:cstheme="minorHAnsi"/>
                 <w:i/>
                 <w:iCs/>
                 <w:sz w:val="20"/>
                 <w:szCs w:val="20"/>
-                <w:lang w:eastAsia="en-US"/>
-              </w:rPr>
-            </w:pPr>
+                <w:highlight w:val="yellow"/>
+                <w:lang w:eastAsia="en-US"/>
+              </w:rPr>
+              <w:t xml:space="preserve"> des </w:t>
+            </w:r>
+            <w:proofErr w:type="spellStart"/>
             <w:r>
               <w:rPr>
                 <w:rFonts w:asciiTheme="minorHAnsi" w:hAnsiTheme="minorHAnsi" w:cstheme="minorHAnsi"/>
@@ -2985,193 +2977,21 @@
                 <w:highlight w:val="yellow"/>
                 <w:lang w:eastAsia="en-US"/>
               </w:rPr>
-              <w:t>Configuration VLAN de niveau 3</w:t>
-            </w:r>
-          </w:p>
-          <w:p>
-            <w:pPr>
-              <w:rPr>
-                <w:rFonts w:asciiTheme="minorHAnsi" w:hAnsiTheme="minorHAnsi" w:cstheme="minorHAnsi"/>
-                <w:sz w:val="20"/>
-                <w:szCs w:val="20"/>
-                <w:u w:val="single"/>
-                <w:lang w:eastAsia="en-US"/>
-              </w:rPr>
-            </w:pPr>
-            <w:r>
-              <w:rPr>
-                <w:rFonts w:asciiTheme="minorHAnsi" w:hAnsiTheme="minorHAnsi" w:cstheme="minorHAnsi"/>
-                <w:sz w:val="20"/>
-                <w:szCs w:val="20"/>
-                <w:lang w:eastAsia="en-US"/>
-              </w:rPr>
-              <w:t xml:space="preserve">Les ligues </w:t>
-            </w:r>
-            <w:r>
-              <w:rPr>
-                <w:rFonts w:asciiTheme="minorHAnsi" w:hAnsiTheme="minorHAnsi" w:cstheme="minorHAnsi"/>
-                <w:sz w:val="20"/>
-                <w:szCs w:val="20"/>
-                <w:lang w:eastAsia="en-US"/>
-              </w:rPr>
-              <w:t xml:space="preserve">sont </w:t>
-            </w:r>
-            <w:r>
-              <w:rPr>
-                <w:rFonts w:asciiTheme="minorHAnsi" w:hAnsiTheme="minorHAnsi" w:cstheme="minorHAnsi"/>
-                <w:sz w:val="20"/>
-                <w:szCs w:val="20"/>
-                <w:lang w:eastAsia="en-US"/>
-              </w:rPr>
-              <w:t>connectées au routeur</w:t>
-            </w:r>
-            <w:r>
-              <w:rPr>
-                <w:rFonts w:asciiTheme="minorHAnsi" w:hAnsiTheme="minorHAnsi" w:cstheme="minorHAnsi"/>
-                <w:sz w:val="20"/>
-                <w:szCs w:val="20"/>
-                <w:lang w:eastAsia="en-US"/>
-              </w:rPr>
-              <w:t xml:space="preserve"> </w:t>
-            </w:r>
-            <w:r>
-              <w:rPr>
-                <w:rFonts w:asciiTheme="minorHAnsi" w:hAnsiTheme="minorHAnsi" w:cstheme="minorHAnsi"/>
-                <w:sz w:val="20"/>
-                <w:szCs w:val="20"/>
-                <w:lang w:eastAsia="en-US"/>
-              </w:rPr>
-              <w:t>R</w:t>
-            </w:r>
-            <w:r>
-              <w:rPr>
-                <w:rFonts w:asciiTheme="minorHAnsi" w:hAnsiTheme="minorHAnsi" w:cstheme="minorHAnsi"/>
-                <w:sz w:val="20"/>
-                <w:szCs w:val="20"/>
-                <w:lang w:eastAsia="en-US"/>
-              </w:rPr>
-              <w:t>LIG</w:t>
-            </w:r>
-            <w:r>
-              <w:rPr>
-                <w:rFonts w:asciiTheme="minorHAnsi" w:hAnsiTheme="minorHAnsi" w:cstheme="minorHAnsi"/>
-                <w:sz w:val="20"/>
-                <w:szCs w:val="20"/>
-                <w:lang w:eastAsia="en-US"/>
-              </w:rPr>
-              <w:t xml:space="preserve"> </w:t>
-            </w:r>
-            <w:r>
-              <w:rPr>
-                <w:rFonts w:asciiTheme="minorHAnsi" w:hAnsiTheme="minorHAnsi" w:cstheme="minorHAnsi"/>
-                <w:sz w:val="20"/>
-                <w:szCs w:val="20"/>
-                <w:lang w:eastAsia="en-US"/>
-              </w:rPr>
-              <w:t xml:space="preserve">afin de </w:t>
-            </w:r>
-            <w:r>
-              <w:rPr>
-                <w:rFonts w:asciiTheme="minorHAnsi" w:hAnsiTheme="minorHAnsi" w:cstheme="minorHAnsi"/>
-                <w:sz w:val="20"/>
-                <w:szCs w:val="20"/>
-                <w:lang w:eastAsia="en-US"/>
-              </w:rPr>
-              <w:t>pouvoir accéder aux différents services et ressources proposés par</w:t>
-            </w:r>
-            <w:r>
-              <w:rPr>
-                <w:rFonts w:asciiTheme="minorHAnsi" w:hAnsiTheme="minorHAnsi" w:cstheme="minorHAnsi"/>
-                <w:sz w:val="20"/>
-                <w:szCs w:val="20"/>
-                <w:lang w:eastAsia="en-US"/>
-              </w:rPr>
-              <w:t xml:space="preserve"> </w:t>
-            </w:r>
-            <w:r>
-              <w:rPr>
-                <w:rFonts w:asciiTheme="minorHAnsi" w:hAnsiTheme="minorHAnsi" w:cstheme="minorHAnsi"/>
-                <w:sz w:val="20"/>
-                <w:szCs w:val="20"/>
-                <w:lang w:eastAsia="en-US"/>
-              </w:rPr>
-              <w:t>l’association.</w:t>
-            </w:r>
-            <w:r>
-              <w:rPr>
-                <w:rFonts w:asciiTheme="minorHAnsi" w:hAnsiTheme="minorHAnsi" w:cstheme="minorHAnsi"/>
-                <w:sz w:val="20"/>
-                <w:szCs w:val="20"/>
-                <w:lang w:eastAsia="en-US"/>
-              </w:rPr>
-              <w:t xml:space="preserve"> Afin de permettre </w:t>
-            </w:r>
-            <w:r>
-              <w:rPr>
-                <w:rFonts w:asciiTheme="minorHAnsi" w:hAnsiTheme="minorHAnsi" w:cstheme="minorHAnsi"/>
-                <w:sz w:val="20"/>
-                <w:szCs w:val="20"/>
-                <w:lang w:eastAsia="en-US"/>
-              </w:rPr>
-              <w:t>le routage inter-vlan entre notre VLAN 1</w:t>
-            </w:r>
-            <w:r>
-              <w:rPr>
-                <w:rFonts w:asciiTheme="minorHAnsi" w:hAnsiTheme="minorHAnsi" w:cstheme="minorHAnsi"/>
-                <w:sz w:val="20"/>
-                <w:szCs w:val="20"/>
-                <w:lang w:eastAsia="en-US"/>
-              </w:rPr>
-              <w:t>3</w:t>
-            </w:r>
-            <w:r>
-              <w:rPr>
-                <w:rFonts w:asciiTheme="minorHAnsi" w:hAnsiTheme="minorHAnsi" w:cstheme="minorHAnsi"/>
-                <w:sz w:val="20"/>
-                <w:szCs w:val="20"/>
-                <w:lang w:eastAsia="en-US"/>
-              </w:rPr>
-              <w:t xml:space="preserve"> et VLAN 2, il faudra</w:t>
-            </w:r>
-            <w:r>
-              <w:rPr>
-                <w:rFonts w:asciiTheme="minorHAnsi" w:hAnsiTheme="minorHAnsi" w:cstheme="minorHAnsi"/>
-                <w:sz w:val="20"/>
-                <w:szCs w:val="20"/>
-                <w:lang w:eastAsia="en-US"/>
-              </w:rPr>
-              <w:t xml:space="preserve"> donc créer une interface virtuelle sur le routeur </w:t>
-            </w:r>
-            <w:r>
-              <w:rPr>
-                <w:rFonts w:asciiTheme="minorHAnsi" w:hAnsiTheme="minorHAnsi" w:cstheme="minorHAnsi"/>
-                <w:sz w:val="20"/>
-                <w:szCs w:val="20"/>
-                <w:lang w:eastAsia="en-US"/>
-              </w:rPr>
-              <w:t>R</w:t>
-            </w:r>
-            <w:r>
-              <w:rPr>
-                <w:rFonts w:asciiTheme="minorHAnsi" w:hAnsiTheme="minorHAnsi" w:cstheme="minorHAnsi"/>
-                <w:sz w:val="20"/>
-                <w:szCs w:val="20"/>
-                <w:lang w:eastAsia="en-US"/>
-              </w:rPr>
-              <w:t xml:space="preserve">LIG afin de permettre à la ligue d’accéder aux services informatiques de la ligue. </w:t>
-            </w:r>
-          </w:p>
-          <w:p>
-            <w:pPr>
+              <w:t>switchs</w:t>
+            </w:r>
+            <w:proofErr w:type="spellEnd"/>
+            <w:r>
               <w:rPr>
                 <w:rFonts w:asciiTheme="minorHAnsi" w:hAnsiTheme="minorHAnsi" w:cstheme="minorHAnsi"/>
                 <w:i/>
                 <w:iCs/>
                 <w:sz w:val="20"/>
                 <w:szCs w:val="20"/>
-                <w:lang w:eastAsia="en-US"/>
-              </w:rPr>
-            </w:pPr>
+                <w:highlight w:val="yellow"/>
+                <w:lang w:eastAsia="en-US"/>
+              </w:rPr>
+              <w:t xml:space="preserve"> et</w:t>
+            </w:r>
             <w:r>
               <w:rPr>
                 <w:rFonts w:asciiTheme="minorHAnsi" w:hAnsiTheme="minorHAnsi" w:cstheme="minorHAnsi"/>
@@ -3182,7 +3002,7 @@
                 <w:highlight w:val="yellow"/>
                 <w:lang w:eastAsia="en-US"/>
               </w:rPr>
-              <w:t>Configuration d</w:t>
+              <w:t xml:space="preserve"> VLAN</w:t>
             </w:r>
             <w:r>
               <w:rPr>
@@ -3194,7 +3014,7 @@
                 <w:highlight w:val="yellow"/>
                 <w:lang w:eastAsia="en-US"/>
               </w:rPr>
-              <w:t>es</w:t>
+              <w:t xml:space="preserve"> (</w:t>
             </w:r>
             <w:r>
               <w:rPr>
@@ -3206,7 +3026,7 @@
                 <w:highlight w:val="yellow"/>
                 <w:lang w:eastAsia="en-US"/>
               </w:rPr>
-              <w:t xml:space="preserve"> serveur</w:t>
+              <w:t>niveau 2</w:t>
             </w:r>
             <w:r>
               <w:rPr>
@@ -3215,21 +3035,443 @@
                 <w:iCs/>
                 <w:sz w:val="20"/>
                 <w:szCs w:val="20"/>
-                <w:highlight w:val="yellow"/>
-                <w:lang w:eastAsia="en-US"/>
-              </w:rPr>
-              <w:t>s</w:t>
-            </w:r>
-            <w:r>
+                <w:lang w:eastAsia="en-US"/>
+              </w:rPr>
+              <w:t>)</w:t>
+            </w:r>
+          </w:p>
+          <w:p>
+            <w:pPr>
+              <w:rPr>
+                <w:rFonts w:asciiTheme="minorHAnsi" w:hAnsiTheme="minorHAnsi" w:cstheme="minorHAnsi"/>
+                <w:sz w:val="20"/>
+                <w:szCs w:val="20"/>
+                <w:lang w:eastAsia="en-US"/>
+              </w:rPr>
+            </w:pPr>
+            <w:r>
+              <w:rPr>
+                <w:rFonts w:asciiTheme="minorHAnsi" w:hAnsiTheme="minorHAnsi" w:cstheme="minorHAnsi"/>
+                <w:sz w:val="20"/>
+                <w:szCs w:val="20"/>
+                <w:lang w:eastAsia="en-US"/>
+              </w:rPr>
+              <w:t>En fonction de la taille de la ligue, on réserve des ports disponibles sur le switch SW2LIG que l’on configurera en mode ACCESS sur le VLAN 1</w:t>
+            </w:r>
+            <w:r>
+              <w:rPr>
+                <w:rFonts w:asciiTheme="minorHAnsi" w:hAnsiTheme="minorHAnsi" w:cstheme="minorHAnsi"/>
+                <w:sz w:val="20"/>
+                <w:szCs w:val="20"/>
+                <w:lang w:eastAsia="en-US"/>
+              </w:rPr>
+              <w:t>3</w:t>
+            </w:r>
+            <w:r>
+              <w:rPr>
+                <w:rFonts w:asciiTheme="minorHAnsi" w:hAnsiTheme="minorHAnsi" w:cstheme="minorHAnsi"/>
+                <w:sz w:val="20"/>
+                <w:szCs w:val="20"/>
+                <w:lang w:eastAsia="en-US"/>
+              </w:rPr>
+              <w:t xml:space="preserve"> (GYM)</w:t>
+            </w:r>
+            <w:r>
+              <w:rPr>
+                <w:rFonts w:asciiTheme="minorHAnsi" w:hAnsiTheme="minorHAnsi" w:cstheme="minorHAnsi"/>
+                <w:sz w:val="20"/>
+                <w:szCs w:val="20"/>
+                <w:lang w:eastAsia="en-US"/>
+              </w:rPr>
+              <w:t xml:space="preserve"> créé au préalable.</w:t>
+            </w:r>
+          </w:p>
+          <w:p>
+            <w:pPr>
+              <w:rPr>
+                <w:rFonts w:asciiTheme="minorHAnsi" w:hAnsiTheme="minorHAnsi" w:cstheme="minorHAnsi"/>
+                <w:b/>
+                <w:bCs/>
+                <w:sz w:val="20"/>
+                <w:szCs w:val="20"/>
+                <w:u w:val="single"/>
+                <w:lang w:eastAsia="en-US"/>
+              </w:rPr>
+            </w:pPr>
+          </w:p>
+          <w:p>
+            <w:pPr>
               <w:rPr>
                 <w:rFonts w:asciiTheme="minorHAnsi" w:hAnsiTheme="minorHAnsi" w:cstheme="minorHAnsi"/>
                 <w:i/>
                 <w:iCs/>
                 <w:sz w:val="20"/>
                 <w:szCs w:val="20"/>
+                <w:lang w:eastAsia="en-US"/>
+              </w:rPr>
+            </w:pPr>
+            <w:r>
+              <w:rPr>
+                <w:rFonts w:asciiTheme="minorHAnsi" w:hAnsiTheme="minorHAnsi" w:cstheme="minorHAnsi"/>
+                <w:i/>
+                <w:iCs/>
+                <w:sz w:val="20"/>
+                <w:szCs w:val="20"/>
                 <w:highlight w:val="yellow"/>
                 <w:lang w:eastAsia="en-US"/>
               </w:rPr>
+              <w:t>Configuration</w:t>
+            </w:r>
+            <w:r>
+              <w:rPr>
+                <w:rFonts w:asciiTheme="minorHAnsi" w:hAnsiTheme="minorHAnsi" w:cstheme="minorHAnsi"/>
+                <w:i/>
+                <w:iCs/>
+                <w:sz w:val="20"/>
+                <w:szCs w:val="20"/>
+                <w:highlight w:val="yellow"/>
+                <w:lang w:eastAsia="en-US"/>
+              </w:rPr>
+              <w:t xml:space="preserve"> du routeur (</w:t>
+            </w:r>
+            <w:r>
+              <w:rPr>
+                <w:rFonts w:asciiTheme="minorHAnsi" w:hAnsiTheme="minorHAnsi" w:cstheme="minorHAnsi"/>
+                <w:i/>
+                <w:iCs/>
+                <w:sz w:val="20"/>
+                <w:szCs w:val="20"/>
+                <w:highlight w:val="yellow"/>
+                <w:lang w:eastAsia="en-US"/>
+              </w:rPr>
+              <w:t>niveau 3</w:t>
+            </w:r>
+            <w:r>
+              <w:rPr>
+                <w:rFonts w:asciiTheme="minorHAnsi" w:hAnsiTheme="minorHAnsi" w:cstheme="minorHAnsi"/>
+                <w:i/>
+                <w:iCs/>
+                <w:sz w:val="20"/>
+                <w:szCs w:val="20"/>
+                <w:lang w:eastAsia="en-US"/>
+              </w:rPr>
+              <w:t>)</w:t>
+            </w:r>
+          </w:p>
+          <w:p>
+            <w:pPr>
+              <w:rPr>
+                <w:rFonts w:asciiTheme="minorHAnsi" w:hAnsiTheme="minorHAnsi" w:cstheme="minorHAnsi"/>
+                <w:sz w:val="20"/>
+                <w:szCs w:val="20"/>
+                <w:u w:val="single"/>
+                <w:lang w:eastAsia="en-US"/>
+              </w:rPr>
+            </w:pPr>
+            <w:r>
+              <w:rPr>
+                <w:rFonts w:asciiTheme="minorHAnsi" w:hAnsiTheme="minorHAnsi" w:cstheme="minorHAnsi"/>
+                <w:sz w:val="20"/>
+                <w:szCs w:val="20"/>
+                <w:lang w:eastAsia="en-US"/>
+              </w:rPr>
+              <w:t xml:space="preserve">Les ligues </w:t>
+            </w:r>
+            <w:r>
+              <w:rPr>
+                <w:rFonts w:asciiTheme="minorHAnsi" w:hAnsiTheme="minorHAnsi" w:cstheme="minorHAnsi"/>
+                <w:sz w:val="20"/>
+                <w:szCs w:val="20"/>
+                <w:lang w:eastAsia="en-US"/>
+              </w:rPr>
+              <w:t xml:space="preserve">sont </w:t>
+            </w:r>
+            <w:r>
+              <w:rPr>
+                <w:rFonts w:asciiTheme="minorHAnsi" w:hAnsiTheme="minorHAnsi" w:cstheme="minorHAnsi"/>
+                <w:sz w:val="20"/>
+                <w:szCs w:val="20"/>
+                <w:lang w:eastAsia="en-US"/>
+              </w:rPr>
+              <w:t>connectées au routeur</w:t>
+            </w:r>
+            <w:r>
+              <w:rPr>
+                <w:rFonts w:asciiTheme="minorHAnsi" w:hAnsiTheme="minorHAnsi" w:cstheme="minorHAnsi"/>
+                <w:sz w:val="20"/>
+                <w:szCs w:val="20"/>
+                <w:lang w:eastAsia="en-US"/>
+              </w:rPr>
+              <w:t xml:space="preserve"> </w:t>
+            </w:r>
+            <w:r>
+              <w:rPr>
+                <w:rFonts w:asciiTheme="minorHAnsi" w:hAnsiTheme="minorHAnsi" w:cstheme="minorHAnsi"/>
+                <w:sz w:val="20"/>
+                <w:szCs w:val="20"/>
+                <w:lang w:eastAsia="en-US"/>
+              </w:rPr>
+              <w:t>R</w:t>
+            </w:r>
+            <w:r>
+              <w:rPr>
+                <w:rFonts w:asciiTheme="minorHAnsi" w:hAnsiTheme="minorHAnsi" w:cstheme="minorHAnsi"/>
+                <w:sz w:val="20"/>
+                <w:szCs w:val="20"/>
+                <w:lang w:eastAsia="en-US"/>
+              </w:rPr>
+              <w:t>LIG</w:t>
+            </w:r>
+            <w:r>
+              <w:rPr>
+                <w:rFonts w:asciiTheme="minorHAnsi" w:hAnsiTheme="minorHAnsi" w:cstheme="minorHAnsi"/>
+                <w:sz w:val="20"/>
+                <w:szCs w:val="20"/>
+                <w:lang w:eastAsia="en-US"/>
+              </w:rPr>
+              <w:t xml:space="preserve"> </w:t>
+            </w:r>
+            <w:r>
+              <w:rPr>
+                <w:rFonts w:asciiTheme="minorHAnsi" w:hAnsiTheme="minorHAnsi" w:cstheme="minorHAnsi"/>
+                <w:sz w:val="20"/>
+                <w:szCs w:val="20"/>
+                <w:lang w:eastAsia="en-US"/>
+              </w:rPr>
+              <w:t xml:space="preserve">afin de </w:t>
+            </w:r>
+            <w:r>
+              <w:rPr>
+                <w:rFonts w:asciiTheme="minorHAnsi" w:hAnsiTheme="minorHAnsi" w:cstheme="minorHAnsi"/>
+                <w:sz w:val="20"/>
+                <w:szCs w:val="20"/>
+                <w:lang w:eastAsia="en-US"/>
+              </w:rPr>
+              <w:t>pouvoir accéder aux différents services et ressources proposé</w:t>
+            </w:r>
+            <w:r>
+              <w:rPr>
+                <w:rFonts w:asciiTheme="minorHAnsi" w:hAnsiTheme="minorHAnsi" w:cstheme="minorHAnsi"/>
+                <w:sz w:val="20"/>
+                <w:szCs w:val="20"/>
+                <w:lang w:eastAsia="en-US"/>
+              </w:rPr>
+              <w:t>e</w:t>
+            </w:r>
+            <w:r>
+              <w:rPr>
+                <w:rFonts w:asciiTheme="minorHAnsi" w:hAnsiTheme="minorHAnsi" w:cstheme="minorHAnsi"/>
+                <w:sz w:val="20"/>
+                <w:szCs w:val="20"/>
+                <w:lang w:eastAsia="en-US"/>
+              </w:rPr>
+              <w:t>s par</w:t>
+            </w:r>
+            <w:r>
+              <w:rPr>
+                <w:rFonts w:asciiTheme="minorHAnsi" w:hAnsiTheme="minorHAnsi" w:cstheme="minorHAnsi"/>
+                <w:sz w:val="20"/>
+                <w:szCs w:val="20"/>
+                <w:lang w:eastAsia="en-US"/>
+              </w:rPr>
+              <w:t xml:space="preserve"> </w:t>
+            </w:r>
+            <w:r>
+              <w:rPr>
+                <w:rFonts w:asciiTheme="minorHAnsi" w:hAnsiTheme="minorHAnsi" w:cstheme="minorHAnsi"/>
+                <w:sz w:val="20"/>
+                <w:szCs w:val="20"/>
+                <w:lang w:eastAsia="en-US"/>
+              </w:rPr>
+              <w:t>l’association.</w:t>
+            </w:r>
+            <w:r>
+              <w:rPr>
+                <w:rFonts w:asciiTheme="minorHAnsi" w:hAnsiTheme="minorHAnsi" w:cstheme="minorHAnsi"/>
+                <w:sz w:val="20"/>
+                <w:szCs w:val="20"/>
+                <w:lang w:eastAsia="en-US"/>
+              </w:rPr>
+              <w:t xml:space="preserve"> Afin de permettre </w:t>
+            </w:r>
+            <w:r>
+              <w:rPr>
+                <w:rFonts w:asciiTheme="minorHAnsi" w:hAnsiTheme="minorHAnsi" w:cstheme="minorHAnsi"/>
+                <w:sz w:val="20"/>
+                <w:szCs w:val="20"/>
+                <w:lang w:eastAsia="en-US"/>
+              </w:rPr>
+              <w:t>le routage inter-vlan entre notre VLAN 1</w:t>
+            </w:r>
+            <w:r>
+              <w:rPr>
+                <w:rFonts w:asciiTheme="minorHAnsi" w:hAnsiTheme="minorHAnsi" w:cstheme="minorHAnsi"/>
+                <w:sz w:val="20"/>
+                <w:szCs w:val="20"/>
+                <w:lang w:eastAsia="en-US"/>
+              </w:rPr>
+              <w:t>3</w:t>
+            </w:r>
+            <w:r>
+              <w:rPr>
+                <w:rFonts w:asciiTheme="minorHAnsi" w:hAnsiTheme="minorHAnsi" w:cstheme="minorHAnsi"/>
+                <w:sz w:val="20"/>
+                <w:szCs w:val="20"/>
+                <w:lang w:eastAsia="en-US"/>
+              </w:rPr>
+              <w:t xml:space="preserve"> et VLAN 2, il faudra</w:t>
+            </w:r>
+            <w:r>
+              <w:rPr>
+                <w:rFonts w:asciiTheme="minorHAnsi" w:hAnsiTheme="minorHAnsi" w:cstheme="minorHAnsi"/>
+                <w:sz w:val="20"/>
+                <w:szCs w:val="20"/>
+                <w:lang w:eastAsia="en-US"/>
+              </w:rPr>
+              <w:t xml:space="preserve"> donc créer une interface virtuelle sur le routeur </w:t>
+            </w:r>
+            <w:r>
+              <w:rPr>
+                <w:rFonts w:asciiTheme="minorHAnsi" w:hAnsiTheme="minorHAnsi" w:cstheme="minorHAnsi"/>
+                <w:sz w:val="20"/>
+                <w:szCs w:val="20"/>
+                <w:lang w:eastAsia="en-US"/>
+              </w:rPr>
+              <w:t>R</w:t>
+            </w:r>
+            <w:r>
+              <w:rPr>
+                <w:rFonts w:asciiTheme="minorHAnsi" w:hAnsiTheme="minorHAnsi" w:cstheme="minorHAnsi"/>
+                <w:sz w:val="20"/>
+                <w:szCs w:val="20"/>
+                <w:lang w:eastAsia="en-US"/>
+              </w:rPr>
+              <w:t xml:space="preserve">LIG afin de permettre à la ligue d’accéder aux services informatiques de la ligue. </w:t>
+            </w:r>
+            <w:r>
+              <w:rPr>
+                <w:rFonts w:asciiTheme="minorHAnsi" w:hAnsiTheme="minorHAnsi" w:cstheme="minorHAnsi"/>
+                <w:sz w:val="20"/>
+                <w:szCs w:val="20"/>
+                <w:lang w:eastAsia="en-US"/>
+              </w:rPr>
+              <w:t xml:space="preserve">Il conviendra ensuite d’introduire </w:t>
+            </w:r>
+            <w:r>
+              <w:rPr>
+                <w:rFonts w:asciiTheme="minorHAnsi" w:hAnsiTheme="minorHAnsi" w:cstheme="minorHAnsi"/>
+                <w:sz w:val="20"/>
+                <w:szCs w:val="20"/>
+                <w:lang w:eastAsia="en-US"/>
+              </w:rPr>
+              <w:t>un</w:t>
+            </w:r>
+            <w:r>
+              <w:rPr>
+                <w:rFonts w:asciiTheme="minorHAnsi" w:hAnsiTheme="minorHAnsi" w:cstheme="minorHAnsi"/>
+                <w:sz w:val="20"/>
+                <w:szCs w:val="20"/>
+                <w:lang w:eastAsia="en-US"/>
+              </w:rPr>
+              <w:t>e</w:t>
+            </w:r>
+            <w:r>
+              <w:rPr>
+                <w:rFonts w:asciiTheme="minorHAnsi" w:hAnsiTheme="minorHAnsi" w:cstheme="minorHAnsi"/>
+                <w:sz w:val="20"/>
+                <w:szCs w:val="20"/>
+                <w:lang w:eastAsia="en-US"/>
+              </w:rPr>
+              <w:t xml:space="preserve"> règle autorisant</w:t>
+            </w:r>
+            <w:r>
+              <w:rPr>
+                <w:rFonts w:asciiTheme="minorHAnsi" w:hAnsiTheme="minorHAnsi" w:cstheme="minorHAnsi"/>
+                <w:sz w:val="20"/>
+                <w:szCs w:val="20"/>
+                <w:lang w:eastAsia="en-US"/>
+              </w:rPr>
+              <w:t xml:space="preserve"> </w:t>
+            </w:r>
+            <w:r>
+              <w:rPr>
+                <w:rFonts w:asciiTheme="minorHAnsi" w:hAnsiTheme="minorHAnsi" w:cstheme="minorHAnsi"/>
+                <w:sz w:val="20"/>
+                <w:szCs w:val="20"/>
+                <w:lang w:eastAsia="en-US"/>
+              </w:rPr>
+              <w:t>les requêtes DHCP depuis et vers le serveur DHCP.</w:t>
+            </w:r>
+          </w:p>
+          <w:p>
+            <w:pPr>
+              <w:rPr>
+                <w:rFonts w:asciiTheme="minorHAnsi" w:hAnsiTheme="minorHAnsi" w:cstheme="minorHAnsi"/>
+                <w:i/>
+                <w:iCs/>
+                <w:sz w:val="20"/>
+                <w:szCs w:val="20"/>
+                <w:lang w:eastAsia="en-US"/>
+              </w:rPr>
+            </w:pPr>
+            <w:r>
+              <w:rPr>
+                <w:rFonts w:asciiTheme="minorHAnsi" w:hAnsiTheme="minorHAnsi" w:cstheme="minorHAnsi"/>
+                <w:i/>
+                <w:iCs/>
+                <w:sz w:val="20"/>
+                <w:szCs w:val="20"/>
+                <w:highlight w:val="yellow"/>
+                <w:lang w:eastAsia="en-US"/>
+              </w:rPr>
+              <w:t>Configuration d</w:t>
+            </w:r>
+            <w:r>
+              <w:rPr>
+                <w:rFonts w:asciiTheme="minorHAnsi" w:hAnsiTheme="minorHAnsi" w:cstheme="minorHAnsi"/>
+                <w:i/>
+                <w:iCs/>
+                <w:sz w:val="20"/>
+                <w:szCs w:val="20"/>
+                <w:highlight w:val="yellow"/>
+                <w:lang w:eastAsia="en-US"/>
+              </w:rPr>
+              <w:t>es</w:t>
+            </w:r>
+            <w:r>
+              <w:rPr>
+                <w:rFonts w:asciiTheme="minorHAnsi" w:hAnsiTheme="minorHAnsi" w:cstheme="minorHAnsi"/>
+                <w:i/>
+                <w:iCs/>
+                <w:sz w:val="20"/>
+                <w:szCs w:val="20"/>
+                <w:highlight w:val="yellow"/>
+                <w:lang w:eastAsia="en-US"/>
+              </w:rPr>
+              <w:t xml:space="preserve"> serveur</w:t>
+            </w:r>
+            <w:r>
+              <w:rPr>
+                <w:rFonts w:asciiTheme="minorHAnsi" w:hAnsiTheme="minorHAnsi" w:cstheme="minorHAnsi"/>
+                <w:i/>
+                <w:iCs/>
+                <w:sz w:val="20"/>
+                <w:szCs w:val="20"/>
+                <w:highlight w:val="yellow"/>
+                <w:lang w:eastAsia="en-US"/>
+              </w:rPr>
+              <w:t>s</w:t>
+            </w:r>
+            <w:r>
+              <w:rPr>
+                <w:rFonts w:asciiTheme="minorHAnsi" w:hAnsiTheme="minorHAnsi" w:cstheme="minorHAnsi"/>
+                <w:i/>
+                <w:iCs/>
+                <w:sz w:val="20"/>
+                <w:szCs w:val="20"/>
+                <w:highlight w:val="yellow"/>
+                <w:lang w:eastAsia="en-US"/>
+              </w:rPr>
               <w:t xml:space="preserve"> DHCP</w:t>
             </w:r>
           </w:p>
@@ -3285,7 +3527,34 @@
                 <w:szCs w:val="20"/>
                 <w:lang w:eastAsia="en-US"/>
               </w:rPr>
-              <w:t>, soit 172.16.13.1 – 172.16.13.34.</w:t>
+              <w:t>, soit</w:t>
+            </w:r>
+            <w:r>
+              <w:rPr>
+                <w:rFonts w:asciiTheme="minorHAnsi" w:hAnsiTheme="minorHAnsi" w:cstheme="minorHAnsi"/>
+                <w:sz w:val="20"/>
+                <w:szCs w:val="20"/>
+                <w:lang w:eastAsia="en-US"/>
+              </w:rPr>
+              <w:t xml:space="preserve"> respectivement</w:t>
+            </w:r>
+            <w:r>
+              <w:rPr>
+                <w:rFonts w:asciiTheme="minorHAnsi" w:hAnsiTheme="minorHAnsi" w:cstheme="minorHAnsi"/>
+                <w:sz w:val="20"/>
+                <w:szCs w:val="20"/>
+                <w:lang w:eastAsia="en-US"/>
+              </w:rPr>
+              <w:t> 172.16.13</w:t>
+            </w:r>
+            <w:r>
+              <w:rPr>
+                <w:rFonts w:asciiTheme="minorHAnsi" w:hAnsiTheme="minorHAnsi" w:cstheme="minorHAnsi"/>
+                <w:sz w:val="20"/>
+                <w:szCs w:val="20"/>
+                <w:lang w:eastAsia="en-US"/>
+              </w:rPr>
+              <w:t>-25 et 172.16.13.26-50</w:t>
             </w:r>
           </w:p>
           <w:p>
@@ -3399,15 +3668,23 @@
                 <w:sz w:val="20"/>
                 <w:szCs w:val="20"/>
               </w:rPr>
-              <w:t>2.</w:t>
-            </w:r>
-            <w:r>
-              <w:rPr>
-                <w:rFonts w:asciiTheme="minorHAnsi" w:hAnsiTheme="minorHAnsi" w:cstheme="minorHAnsi"/>
-                <w:sz w:val="20"/>
-                <w:szCs w:val="20"/>
-              </w:rPr>
-              <w:t xml:space="preserve"> </w:t>
+              <w:t>2</w:t>
+            </w:r>
+            <w:r>
+              <w:rPr>
+                <w:rFonts w:asciiTheme="minorHAnsi" w:hAnsiTheme="minorHAnsi" w:cstheme="minorHAnsi"/>
+                <w:sz w:val="20"/>
+                <w:szCs w:val="20"/>
+              </w:rPr>
+              <w:t xml:space="preserve"> et sont ainsi en mesure d’accéder à internet. Ils ne sont en revanche pas en mesure de communiquer avec les postes situés sur les autres ligues hébergés par la M2L</w:t>
+            </w:r>
+            <w:r>
+              <w:rPr>
+                <w:rFonts w:asciiTheme="minorHAnsi" w:hAnsiTheme="minorHAnsi" w:cstheme="minorHAnsi"/>
+                <w:sz w:val="20"/>
+                <w:szCs w:val="20"/>
+              </w:rPr>
+              <w:t>, mais la DMZ reste accessible.</w:t>
             </w:r>
           </w:p>
         </w:tc>
@@ -3433,7 +3710,7 @@
 </file>
 
 <file path=word/endnotes.xml><?xml version="1.0" encoding="utf-8"?>
-<w:endnotes xmlns:wpc="http://schemas.microsoft.com/office/word/2010/wordprocessingCanvas" xmlns:cx="http://schemas.microsoft.com/office/drawing/2014/chartex" xmlns:cx1="http://schemas.microsoft.com/office/drawing/2015/9/8/chartex" xmlns:cx2="http://schemas.microsoft.com/office/drawing/2015/10/21/chartex" xmlns:cx3="http://schemas.microsoft.com/office/drawing/2016/5/9/chartex" xmlns:cx4="http://schemas.microsoft.com/office/drawing/2016/5/10/chartex" xmlns:cx5="http://schemas.microsoft.com/office/drawing/2016/5/11/chartex" xmlns:cx6="http://schemas.microsoft.com/office/drawing/2016/5/12/chartex" xmlns:cx7="http://schemas.microsoft.com/office/drawing/2016/5/13/chartex" xmlns:cx8="http://schemas.microsoft.com/office/drawing/2016/5/14/chartex" xmlns:mc="http://schemas.openxmlformats.org/markup-compatibility/2006" xmlns:aink="http://schemas.microsoft.com/office/drawing/2016/ink" xmlns:am3d="http://schemas.microsoft.com/office/drawing/2017/model3d" xmlns:o="urn:schemas-microsoft-com:office:office" xmlns:r="http://schemas.openxmlformats.org/officeDocument/2006/relationships" xmlns:m="http://schemas.openxmlformats.org/officeDocument/2006/math" xmlns:v="urn:schemas-microsoft-com:vml" xmlns:wp14="http://schemas.microsoft.com/office/word/2010/wordprocessingDrawing" xmlns:wp="http://schemas.openxmlformats.org/drawingml/2006/wordprocessingDrawing" xmlns:w10="urn:schemas-microsoft-com:office:word" xmlns:w="http://schemas.openxmlformats.org/wordprocessingml/2006/main" xmlns:w14="http://schemas.microsoft.com/office/word/2010/wordml" xmlns:w15="http://schemas.microsoft.com/office/word/2012/wordml" xmlns:w16cex="http://schemas.microsoft.com/office/word/2018/wordml/cex" xmlns:w16cid="http://schemas.microsoft.com/office/word/2016/wordml/cid" xmlns:w16="http://schemas.microsoft.com/office/word/2018/wordml" xmlns:w16sdtdh="http://schemas.microsoft.com/office/word/2020/wordml/sdtdatahash" xmlns:w16se="http://schemas.microsoft.com/office/word/2015/wordml/symex" xmlns:wpg="http://schemas.microsoft.com/office/word/2010/wordprocessingGroup" xmlns:wpi="http://schemas.microsoft.com/office/word/2010/wordprocessingInk" xmlns:wne="http://schemas.microsoft.com/office/word/2006/wordml" xmlns:wps="http://schemas.microsoft.com/office/word/2010/wordprocessingShape" mc:Ignorable="w14 w15 w16se w16cid w16 w16cex w16sdtdh wp14">
+<w:endnotes xmlns:wpc="http://schemas.microsoft.com/office/word/2010/wordprocessingCanvas" xmlns:cx="http://schemas.microsoft.com/office/drawing/2014/chartex" xmlns:cx1="http://schemas.microsoft.com/office/drawing/2015/9/8/chartex" xmlns:cx2="http://schemas.microsoft.com/office/drawing/2015/10/21/chartex" xmlns:cx3="http://schemas.microsoft.com/office/drawing/2016/5/9/chartex" xmlns:cx4="http://schemas.microsoft.com/office/drawing/2016/5/10/chartex" xmlns:cx5="http://schemas.microsoft.com/office/drawing/2016/5/11/chartex" xmlns:cx6="http://schemas.microsoft.com/office/drawing/2016/5/12/chartex" xmlns:cx7="http://schemas.microsoft.com/office/drawing/2016/5/13/chartex" xmlns:cx8="http://schemas.microsoft.com/office/drawing/2016/5/14/chartex" xmlns:mc="http://schemas.openxmlformats.org/markup-compatibility/2006" xmlns:aink="http://schemas.microsoft.com/office/drawing/2016/ink" xmlns:am3d="http://schemas.microsoft.com/office/drawing/2017/model3d" xmlns:o="urn:schemas-microsoft-com:office:office" xmlns:oel="http://schemas.microsoft.com/office/2019/extlst" xmlns:r="http://schemas.openxmlformats.org/officeDocument/2006/relationships" xmlns:m="http://schemas.openxmlformats.org/officeDocument/2006/math" xmlns:v="urn:schemas-microsoft-com:vml" xmlns:wp14="http://schemas.microsoft.com/office/word/2010/wordprocessingDrawing" xmlns:wp="http://schemas.openxmlformats.org/drawingml/2006/wordprocessingDrawing" xmlns:w10="urn:schemas-microsoft-com:office:word" xmlns:w="http://schemas.openxmlformats.org/wordprocessingml/2006/main" xmlns:w14="http://schemas.microsoft.com/office/word/2010/wordml" xmlns:w15="http://schemas.microsoft.com/office/word/2012/wordml" xmlns:w16cex="http://schemas.microsoft.com/office/word/2018/wordml/cex" xmlns:w16cid="http://schemas.microsoft.com/office/word/2016/wordml/cid" xmlns:w16="http://schemas.microsoft.com/office/word/2018/wordml" xmlns:w16sdtdh="http://schemas.microsoft.com/office/word/2020/wordml/sdtdatahash" xmlns:w16se="http://schemas.microsoft.com/office/word/2015/wordml/symex" xmlns:wpg="http://schemas.microsoft.com/office/word/2010/wordprocessingGroup" xmlns:wpi="http://schemas.microsoft.com/office/word/2010/wordprocessingInk" xmlns:wne="http://schemas.microsoft.com/office/word/2006/wordml" xmlns:wps="http://schemas.microsoft.com/office/word/2010/wordprocessingShape" mc:Ignorable="w14 w15 w16se w16cid w16 w16cex w16sdtdh wp14">
   <w:endnote w:type="separator" w:id="-1">
     <w:p>
       <w:r>
@@ -3452,7 +3729,7 @@
 </file>
 
 <file path=word/footnotes.xml><?xml version="1.0" encoding="utf-8"?>
-<w:footnotes xmlns:wpc="http://schemas.microsoft.com/office/word/2010/wordprocessingCanvas" xmlns:cx="http://schemas.microsoft.com/office/drawing/2014/chartex" xmlns:cx1="http://schemas.microsoft.com/office/drawing/2015/9/8/chartex" xmlns:cx2="http://schemas.microsoft.com/office/drawing/2015/10/21/chartex" xmlns:cx3="http://schemas.microsoft.com/office/drawing/2016/5/9/chartex" xmlns:cx4="http://schemas.microsoft.com/office/drawing/2016/5/10/chartex" xmlns:cx5="http://schemas.microsoft.com/office/drawing/2016/5/11/chartex" xmlns:cx6="http://schemas.microsoft.com/office/drawing/2016/5/12/chartex" xmlns:cx7="http://schemas.microsoft.com/office/drawing/2016/5/13/chartex" xmlns:cx8="http://schemas.microsoft.com/office/drawing/2016/5/14/chartex" xmlns:mc="http://schemas.openxmlformats.org/markup-compatibility/2006" xmlns:aink="http://schemas.microsoft.com/office/drawing/2016/ink" xmlns:am3d="http://schemas.microsoft.com/office/drawing/2017/model3d" xmlns:o="urn:schemas-microsoft-com:office:office" xmlns:r="http://schemas.openxmlformats.org/officeDocument/2006/relationships" xmlns:m="http://schemas.openxmlformats.org/officeDocument/2006/math" xmlns:v="urn:schemas-microsoft-com:vml" xmlns:wp14="http://schemas.microsoft.com/office/word/2010/wordprocessingDrawing" xmlns:wp="http://schemas.openxmlformats.org/drawingml/2006/wordprocessingDrawing" xmlns:w10="urn:schemas-microsoft-com:office:word" xmlns:w="http://schemas.openxmlformats.org/wordprocessingml/2006/main" xmlns:w14="http://schemas.microsoft.com/office/word/2010/wordml" xmlns:w15="http://schemas.microsoft.com/office/word/2012/wordml" xmlns:w16cex="http://schemas.microsoft.com/office/word/2018/wordml/cex" xmlns:w16cid="http://schemas.microsoft.com/office/word/2016/wordml/cid" xmlns:w16="http://schemas.microsoft.com/office/word/2018/wordml" xmlns:w16sdtdh="http://schemas.microsoft.com/office/word/2020/wordml/sdtdatahash" xmlns:w16se="http://schemas.microsoft.com/office/word/2015/wordml/symex" xmlns:wpg="http://schemas.microsoft.com/office/word/2010/wordprocessingGroup" xmlns:wpi="http://schemas.microsoft.com/office/word/2010/wordprocessingInk" xmlns:wne="http://schemas.microsoft.com/office/word/2006/wordml" xmlns:wps="http://schemas.microsoft.com/office/word/2010/wordprocessingShape" mc:Ignorable="w14 w15 w16se w16cid w16 w16cex w16sdtdh wp14">
+<w:footnotes xmlns:wpc="http://schemas.microsoft.com/office/word/2010/wordprocessingCanvas" xmlns:cx="http://schemas.microsoft.com/office/drawing/2014/chartex" xmlns:cx1="http://schemas.microsoft.com/office/drawing/2015/9/8/chartex" xmlns:cx2="http://schemas.microsoft.com/office/drawing/2015/10/21/chartex" xmlns:cx3="http://schemas.microsoft.com/office/drawing/2016/5/9/chartex" xmlns:cx4="http://schemas.microsoft.com/office/drawing/2016/5/10/chartex" xmlns:cx5="http://schemas.microsoft.com/office/drawing/2016/5/11/chartex" xmlns:cx6="http://schemas.microsoft.com/office/drawing/2016/5/12/chartex" xmlns:cx7="http://schemas.microsoft.com/office/drawing/2016/5/13/chartex" xmlns:cx8="http://schemas.microsoft.com/office/drawing/2016/5/14/chartex" xmlns:mc="http://schemas.openxmlformats.org/markup-compatibility/2006" xmlns:aink="http://schemas.microsoft.com/office/drawing/2016/ink" xmlns:am3d="http://schemas.microsoft.com/office/drawing/2017/model3d" xmlns:o="urn:schemas-microsoft-com:office:office" xmlns:oel="http://schemas.microsoft.com/office/2019/extlst" xmlns:r="http://schemas.openxmlformats.org/officeDocument/2006/relationships" xmlns:m="http://schemas.openxmlformats.org/officeDocument/2006/math" xmlns:v="urn:schemas-microsoft-com:vml" xmlns:wp14="http://schemas.microsoft.com/office/word/2010/wordprocessingDrawing" xmlns:wp="http://schemas.openxmlformats.org/drawingml/2006/wordprocessingDrawing" xmlns:w10="urn:schemas-microsoft-com:office:word" xmlns:w="http://schemas.openxmlformats.org/wordprocessingml/2006/main" xmlns:w14="http://schemas.microsoft.com/office/word/2010/wordml" xmlns:w15="http://schemas.microsoft.com/office/word/2012/wordml" xmlns:w16cex="http://schemas.microsoft.com/office/word/2018/wordml/cex" xmlns:w16cid="http://schemas.microsoft.com/office/word/2016/wordml/cid" xmlns:w16="http://schemas.microsoft.com/office/word/2018/wordml" xmlns:w16sdtdh="http://schemas.microsoft.com/office/word/2020/wordml/sdtdatahash" xmlns:w16se="http://schemas.microsoft.com/office/word/2015/wordml/symex" xmlns:wpg="http://schemas.microsoft.com/office/word/2010/wordprocessingGroup" xmlns:wpi="http://schemas.microsoft.com/office/word/2010/wordprocessingInk" xmlns:wne="http://schemas.microsoft.com/office/word/2006/wordml" xmlns:wps="http://schemas.microsoft.com/office/word/2010/wordprocessingShape" mc:Ignorable="w14 w15 w16se w16cid w16 w16cex w16sdtdh wp14">
   <w:footnote w:type="separator" w:id="-1">
     <w:p>
       <w:r>
@@ -3798,7 +4075,7 @@
 </file>
 
 <file path=word/numbering.xml><?xml version="1.0" encoding="utf-8"?>
-<w:numbering xmlns:wpc="http://schemas.microsoft.com/office/word/2010/wordprocessingCanvas" xmlns:cx="http://schemas.microsoft.com/office/drawing/2014/chartex" xmlns:cx1="http://schemas.microsoft.com/office/drawing/2015/9/8/chartex" xmlns:cx2="http://schemas.microsoft.com/office/drawing/2015/10/21/chartex" xmlns:cx3="http://schemas.microsoft.com/office/drawing/2016/5/9/chartex" xmlns:cx4="http://schemas.microsoft.com/office/drawing/2016/5/10/chartex" xmlns:cx5="http://schemas.microsoft.com/office/drawing/2016/5/11/chartex" xmlns:cx6="http://schemas.microsoft.com/office/drawing/2016/5/12/chartex" xmlns:cx7="http://schemas.microsoft.com/office/drawing/2016/5/13/chartex" xmlns:cx8="http://schemas.microsoft.com/office/drawing/2016/5/14/chartex" xmlns:mc="http://schemas.openxmlformats.org/markup-compatibility/2006" xmlns:aink="http://schemas.microsoft.com/office/drawing/2016/ink" xmlns:am3d="http://schemas.microsoft.com/office/drawing/2017/model3d" xmlns:o="urn:schemas-microsoft-com:office:office" xmlns:r="http://schemas.openxmlformats.org/officeDocument/2006/relationships" xmlns:m="http://schemas.openxmlformats.org/officeDocument/2006/math" xmlns:v="urn:schemas-microsoft-com:vml" xmlns:wp14="http://schemas.microsoft.com/office/word/2010/wordprocessingDrawing" xmlns:wp="http://schemas.openxmlformats.org/drawingml/2006/wordprocessingDrawing" xmlns:w10="urn:schemas-microsoft-com:office:word" xmlns:w="http://schemas.openxmlformats.org/wordprocessingml/2006/main" xmlns:w14="http://schemas.microsoft.com/office/word/2010/wordml" xmlns:w15="http://schemas.microsoft.com/office/word/2012/wordml" xmlns:w16cex="http://schemas.microsoft.com/office/word/2018/wordml/cex" xmlns:w16cid="http://schemas.microsoft.com/office/word/2016/wordml/cid" xmlns:w16="http://schemas.microsoft.com/office/word/2018/wordml" xmlns:w16sdtdh="http://schemas.microsoft.com/office/word/2020/wordml/sdtdatahash" xmlns:w16se="http://schemas.microsoft.com/office/word/2015/wordml/symex" xmlns:wpg="http://schemas.microsoft.com/office/word/2010/wordprocessingGroup" xmlns:wpi="http://schemas.microsoft.com/office/word/2010/wordprocessingInk" xmlns:wne="http://schemas.microsoft.com/office/word/2006/wordml" xmlns:wps="http://schemas.microsoft.com/office/word/2010/wordprocessingShape" mc:Ignorable="w14 w15 w16se w16cid w16 w16cex w16sdtdh wp14">
+<w:numbering xmlns:wpc="http://schemas.microsoft.com/office/word/2010/wordprocessingCanvas" xmlns:cx="http://schemas.microsoft.com/office/drawing/2014/chartex" xmlns:cx1="http://schemas.microsoft.com/office/drawing/2015/9/8/chartex" xmlns:cx2="http://schemas.microsoft.com/office/drawing/2015/10/21/chartex" xmlns:cx3="http://schemas.microsoft.com/office/drawing/2016/5/9/chartex" xmlns:cx4="http://schemas.microsoft.com/office/drawing/2016/5/10/chartex" xmlns:cx5="http://schemas.microsoft.com/office/drawing/2016/5/11/chartex" xmlns:cx6="http://schemas.microsoft.com/office/drawing/2016/5/12/chartex" xmlns:cx7="http://schemas.microsoft.com/office/drawing/2016/5/13/chartex" xmlns:cx8="http://schemas.microsoft.com/office/drawing/2016/5/14/chartex" xmlns:mc="http://schemas.openxmlformats.org/markup-compatibility/2006" xmlns:aink="http://schemas.microsoft.com/office/drawing/2016/ink" xmlns:am3d="http://schemas.microsoft.com/office/drawing/2017/model3d" xmlns:o="urn:schemas-microsoft-com:office:office" xmlns:oel="http://schemas.microsoft.com/office/2019/extlst" xmlns:r="http://schemas.openxmlformats.org/officeDocument/2006/relationships" xmlns:m="http://schemas.openxmlformats.org/officeDocument/2006/math" xmlns:v="urn:schemas-microsoft-com:vml" xmlns:wp14="http://schemas.microsoft.com/office/word/2010/wordprocessingDrawing" xmlns:wp="http://schemas.openxmlformats.org/drawingml/2006/wordprocessingDrawing" xmlns:w10="urn:schemas-microsoft-com:office:word" xmlns:w="http://schemas.openxmlformats.org/wordprocessingml/2006/main" xmlns:w14="http://schemas.microsoft.com/office/word/2010/wordml" xmlns:w15="http://schemas.microsoft.com/office/word/2012/wordml" xmlns:w16cex="http://schemas.microsoft.com/office/word/2018/wordml/cex" xmlns:w16cid="http://schemas.microsoft.com/office/word/2016/wordml/cid" xmlns:w16="http://schemas.microsoft.com/office/word/2018/wordml" xmlns:w16sdtdh="http://schemas.microsoft.com/office/word/2020/wordml/sdtdatahash" xmlns:w16se="http://schemas.microsoft.com/office/word/2015/wordml/symex" xmlns:wpg="http://schemas.microsoft.com/office/word/2010/wordprocessingGroup" xmlns:wpi="http://schemas.microsoft.com/office/word/2010/wordprocessingInk" xmlns:wne="http://schemas.microsoft.com/office/word/2006/wordml" xmlns:wps="http://schemas.microsoft.com/office/word/2010/wordprocessingShape" mc:Ignorable="w14 w15 w16se w16cid w16 w16cex w16sdtdh wp14">
   <w:abstractNum w:abstractNumId="0" w15:restartNumberingAfterBreak="0">
     <w:nsid w:val="05E55EF1"/>
     <w:multiLevelType w:val="hybridMultilevel"/>
@@ -4590,25 +4867,25 @@
       </w:rPr>
     </w:lvl>
   </w:abstractNum>
-  <w:num w:numId="1">
+  <w:num w:numId="1" w16cid:durableId="1809669446">
     <w:abstractNumId w:val="1"/>
   </w:num>
-  <w:num w:numId="2">
+  <w:num w:numId="2" w16cid:durableId="1440878555">
     <w:abstractNumId w:val="0"/>
   </w:num>
-  <w:num w:numId="3">
+  <w:num w:numId="3" w16cid:durableId="318465847">
     <w:abstractNumId w:val="5"/>
   </w:num>
-  <w:num w:numId="4">
+  <w:num w:numId="4" w16cid:durableId="2041858869">
     <w:abstractNumId w:val="4"/>
   </w:num>
-  <w:num w:numId="5">
+  <w:num w:numId="5" w16cid:durableId="1976062859">
     <w:abstractNumId w:val="2"/>
   </w:num>
-  <w:num w:numId="6">
+  <w:num w:numId="6" w16cid:durableId="1261180035">
     <w:abstractNumId w:val="3"/>
   </w:num>
-  <w:num w:numId="7">
+  <w:num w:numId="7" w16cid:durableId="879318426">
     <w:abstractNumId w:val="6"/>
   </w:num>
 </w:numbering>

--- a/assets/files/e5/situation_02/Situation_E5_2_commutation.docx
+++ b/assets/files/e5/situation_02/Situation_E5_2_commutation.docx
@@ -647,61 +647,11 @@
             </w:r>
             <w:r>
               <w:rPr>
-                <w:rFonts w:ascii="Arial" w:hAnsi="Arial"/>
-                <w:bCs/>
-                <w:sz w:val="20"/>
-                <w:szCs w:val="20"/>
-              </w:rPr>
-              <w:t>0</w:t>
-            </w:r>
-            <w:r>
-              <w:rPr>
-                <w:rFonts w:ascii="Arial" w:hAnsi="Arial"/>
-                <w:bCs/>
-                <w:sz w:val="20"/>
-                <w:szCs w:val="20"/>
-              </w:rPr>
-              <w:t>3</w:t>
-            </w:r>
-            <w:r>
-              <w:rPr>
-                <w:rFonts w:ascii="Arial" w:hAnsi="Arial" w:cs="Arial"/>
-                <w:sz w:val="20"/>
-                <w:szCs w:val="20"/>
-              </w:rPr>
-              <w:t>/</w:t>
-            </w:r>
-            <w:r>
-              <w:rPr>
-                <w:rFonts w:ascii="Arial" w:hAnsi="Arial" w:cs="Arial"/>
-                <w:sz w:val="20"/>
-                <w:szCs w:val="20"/>
-              </w:rPr>
-              <w:t>03</w:t>
-            </w:r>
-            <w:r>
-              <w:rPr>
-                <w:rFonts w:ascii="Arial" w:hAnsi="Arial" w:cs="Arial"/>
-                <w:sz w:val="20"/>
-                <w:szCs w:val="20"/>
-              </w:rPr>
-              <w:t>/</w:t>
-            </w:r>
-            <w:r>
-              <w:rPr>
-                <w:rFonts w:ascii="Arial" w:hAnsi="Arial" w:cs="Arial"/>
-                <w:sz w:val="20"/>
-                <w:szCs w:val="20"/>
-              </w:rPr>
-              <w:t>202</w:t>
-            </w:r>
-            <w:r>
-              <w:rPr>
-                <w:rFonts w:ascii="Arial" w:hAnsi="Arial" w:cs="Arial"/>
-                <w:sz w:val="20"/>
-                <w:szCs w:val="20"/>
-              </w:rPr>
-              <w:t>2</w:t>
+                <w:rFonts w:ascii="Arial" w:hAnsi="Arial" w:cs="Arial"/>
+                <w:sz w:val="20"/>
+                <w:szCs w:val="20"/>
+              </w:rPr>
+              <w:t>10/06/2022</w:t>
             </w:r>
           </w:p>
         </w:tc>
@@ -769,86 +719,21 @@
               </w:rPr>
               <w:t>.</w:t>
             </w:r>
-          </w:p>
-          <w:p>
-            <w:pPr>
-              <w:rPr>
-                <w:rFonts w:ascii="Arial" w:hAnsi="Arial" w:cs="Arial"/>
-                <w:sz w:val="20"/>
-                <w:szCs w:val="20"/>
-              </w:rPr>
-            </w:pPr>
-            <w:r>
-              <w:rPr>
-                <w:rFonts w:ascii="Arial" w:hAnsi="Arial" w:cs="Arial"/>
-                <w:sz w:val="20"/>
-                <w:szCs w:val="20"/>
-              </w:rPr>
-              <w:t xml:space="preserve">Le réseau de la M2L est organisé en VLAN et comporte des commutateurs de niveau 2 et </w:t>
-            </w:r>
-            <w:r>
-              <w:rPr>
-                <w:rFonts w:ascii="Arial" w:hAnsi="Arial" w:cs="Arial"/>
-                <w:sz w:val="20"/>
-                <w:szCs w:val="20"/>
-              </w:rPr>
-              <w:t>un</w:t>
-            </w:r>
-            <w:r>
-              <w:rPr>
-                <w:rFonts w:ascii="Arial" w:hAnsi="Arial" w:cs="Arial"/>
-                <w:sz w:val="20"/>
-                <w:szCs w:val="20"/>
-              </w:rPr>
-              <w:t xml:space="preserve"> routeur. </w:t>
-            </w:r>
-            <w:r>
-              <w:rPr>
-                <w:rFonts w:ascii="Arial" w:hAnsi="Arial" w:cs="Arial"/>
-                <w:sz w:val="20"/>
-                <w:szCs w:val="20"/>
-              </w:rPr>
-              <w:t>Chaque ligue possède son propre VLAN</w:t>
-            </w:r>
-            <w:r>
-              <w:rPr>
-                <w:rFonts w:ascii="Arial" w:hAnsi="Arial" w:cs="Arial"/>
-                <w:sz w:val="20"/>
-                <w:szCs w:val="20"/>
-              </w:rPr>
-              <w:t>. Au niveau du domaine</w:t>
-            </w:r>
-            <w:r>
-              <w:rPr>
-                <w:rFonts w:ascii="Arial" w:hAnsi="Arial" w:cs="Arial"/>
-                <w:sz w:val="20"/>
-                <w:szCs w:val="20"/>
-              </w:rPr>
-              <w:t xml:space="preserve"> de</w:t>
-            </w:r>
-            <w:r>
-              <w:rPr>
-                <w:rFonts w:ascii="Arial" w:hAnsi="Arial" w:cs="Arial"/>
-                <w:sz w:val="20"/>
-                <w:szCs w:val="20"/>
-              </w:rPr>
-              <w:t xml:space="preserve"> la M2L, les ligues sont représentées en unités d’organisation.</w:t>
-            </w:r>
-          </w:p>
-          <w:p>
-            <w:pPr>
-              <w:rPr>
-                <w:rFonts w:ascii="Arial" w:hAnsi="Arial" w:cs="Arial"/>
-                <w:sz w:val="20"/>
-                <w:szCs w:val="20"/>
-              </w:rPr>
-            </w:pPr>
-          </w:p>
-          <w:p>
-            <w:pPr>
-              <w:rPr>
-                <w:rFonts w:ascii="Arial" w:hAnsi="Arial" w:cs="Arial"/>
-                <w:sz w:val="20"/>
+            <w:r>
+              <w:rPr>
+                <w:rFonts w:ascii="Arial" w:hAnsi="Arial" w:cs="Arial"/>
+                <w:sz w:val="20"/>
+                <w:szCs w:val="20"/>
+              </w:rPr>
+              <w:t xml:space="preserve"> Face à l’augmentation du nombre de ligues hébergées, la M2L souhaite moderniser son infrastructure réseau afin d’offrir un service plus performant et sécurisé.</w:t>
+            </w:r>
+          </w:p>
+          <w:p>
+            <w:pPr>
+              <w:rPr>
+                <w:rFonts w:ascii="Arial" w:hAnsi="Arial" w:cs="Arial"/>
+                <w:sz w:val="20"/>
+                <w:szCs w:val="20"/>
               </w:rPr>
             </w:pPr>
           </w:p>
@@ -2052,7 +1937,25 @@
                   <w:bCs/>
                   <w:sz w:val="20"/>
                 </w:rPr>
-                <w:t>https://fchevalier.net/bts/realisations/situation02</w:t>
+                <w:t>https://fchevalier.net/bts/realisations/sit</w:t>
+              </w:r>
+              <w:r>
+                <w:rPr>
+                  <w:rStyle w:val="Lienhypertexte"/>
+                  <w:rFonts w:ascii="Arial" w:hAnsi="Arial" w:cs="Arial"/>
+                  <w:bCs/>
+                  <w:sz w:val="20"/>
+                </w:rPr>
+                <w:t>u</w:t>
+              </w:r>
+              <w:r>
+                <w:rPr>
+                  <w:rStyle w:val="Lienhypertexte"/>
+                  <w:rFonts w:ascii="Arial" w:hAnsi="Arial" w:cs="Arial"/>
+                  <w:bCs/>
+                  <w:sz w:val="20"/>
+                </w:rPr>
+                <w:t>ation02</w:t>
               </w:r>
             </w:hyperlink>
           </w:p>
@@ -2164,6 +2067,7 @@
                 <w:sz w:val="22"/>
                 <w:szCs w:val="22"/>
               </w:rPr>
+              <w:lastRenderedPageBreak/>
               <w:t xml:space="preserve">BTS </w:t>
             </w:r>
             <w:r>
